--- a/CaseComplete - Jogo/Requirements.docx
+++ b/CaseComplete - Jogo/Requirements.docx
@@ -2,13 +2,12 @@
 <file path=word/document.xml><?xml version="1.0" encoding="utf-8"?>
 <w:document xmlns:wpc="http://schemas.microsoft.com/office/word/2010/wordprocessingCanvas" xmlns:cx="http://schemas.microsoft.com/office/drawing/2014/chartex" xmlns:cx1="http://schemas.microsoft.com/office/drawing/2015/9/8/chartex" xmlns:mc="http://schemas.openxmlformats.org/markup-compatibility/2006" xmlns:o="urn:schemas-microsoft-com:office:office" xmlns:r="http://schemas.openxmlformats.org/officeDocument/2006/relationships" xmlns:m="http://schemas.openxmlformats.org/officeDocument/2006/math" xmlns:v="urn:schemas-microsoft-com:vml" xmlns:wp14="http://schemas.microsoft.com/office/word/2010/wordprocessingDrawing" xmlns:wp="http://schemas.openxmlformats.org/drawingml/2006/wordprocessingDrawing" xmlns:w10="urn:schemas-microsoft-com:office:word" xmlns:w="http://schemas.openxmlformats.org/wordprocessingml/2006/main" xmlns:w14="http://schemas.microsoft.com/office/word/2010/wordml" xmlns:w15="http://schemas.microsoft.com/office/word/2012/wordml" xmlns:w16se="http://schemas.microsoft.com/office/word/2015/wordml/symex" xmlns:wpg="http://schemas.microsoft.com/office/word/2010/wordprocessingGroup" xmlns:wpi="http://schemas.microsoft.com/office/word/2010/wordprocessingInk" xmlns:wne="http://schemas.microsoft.com/office/word/2006/wordml" xmlns:wps="http://schemas.microsoft.com/office/word/2010/wordprocessingShape" mc:Ignorable="w14 w15 w16se wp14">
   <w:body>
-    <w:bookmarkStart w:id="0" w:name="_GoBack" w:displacedByCustomXml="next"/>
-    <w:bookmarkEnd w:id="0" w:displacedByCustomXml="next"/>
     <w:sdt>
       <w:sdtPr>
         <w:rPr>
           <w:sz w:val="60"/>
           <w:szCs w:val="60"/>
+          <w:lang w:val="pt-BR"/>
         </w:rPr>
         <w:id w:val="16927735"/>
         <w:docPartObj>
@@ -69,6 +68,7 @@
                   <w:rPr>
                     <w:sz w:val="60"/>
                     <w:szCs w:val="60"/>
+                    <w:lang w:val="pt-BR"/>
                   </w:rPr>
                 </w:pPr>
               </w:p>
@@ -98,6 +98,7 @@
                     <w:color w:val="44546A" w:themeColor="text2"/>
                     <w:sz w:val="60"/>
                     <w:szCs w:val="60"/>
+                    <w:lang w:val="pt-BR"/>
                   </w:rPr>
                 </w:pPr>
               </w:p>
@@ -110,6 +111,7 @@
                     <w:color w:val="44546A" w:themeColor="text2"/>
                     <w:sz w:val="60"/>
                     <w:szCs w:val="60"/>
+                    <w:lang w:val="pt-BR"/>
                   </w:rPr>
                 </w:pPr>
               </w:p>
@@ -122,6 +124,7 @@
                     <w:color w:val="44546A" w:themeColor="text2"/>
                     <w:sz w:val="60"/>
                     <w:szCs w:val="60"/>
+                    <w:lang w:val="pt-BR"/>
                   </w:rPr>
                 </w:pPr>
               </w:p>
@@ -134,6 +137,7 @@
                     <w:color w:val="44546A" w:themeColor="text2"/>
                     <w:sz w:val="60"/>
                     <w:szCs w:val="60"/>
+                    <w:lang w:val="pt-BR"/>
                   </w:rPr>
                 </w:pPr>
               </w:p>
@@ -146,6 +150,7 @@
                     <w:color w:val="44546A" w:themeColor="text2"/>
                     <w:sz w:val="60"/>
                     <w:szCs w:val="60"/>
+                    <w:lang w:val="pt-BR"/>
                   </w:rPr>
                 </w:pPr>
               </w:p>
@@ -157,6 +162,7 @@
                     <w:color w:val="44546A" w:themeColor="text2"/>
                     <w:sz w:val="60"/>
                     <w:szCs w:val="60"/>
+                    <w:lang w:val="pt-BR"/>
                   </w:rPr>
                 </w:pPr>
                 <w:sdt>
@@ -167,6 +173,7 @@
                       <w:color w:val="44546A" w:themeColor="text2"/>
                       <w:sz w:val="60"/>
                       <w:szCs w:val="60"/>
+                      <w:lang w:val="pt-BR"/>
                     </w:rPr>
                     <w:alias w:val="Title"/>
                     <w:id w:val="541102321"/>
@@ -182,6 +189,7 @@
                         <w:color w:val="44546A" w:themeColor="text2"/>
                         <w:sz w:val="60"/>
                         <w:szCs w:val="60"/>
+                        <w:lang w:val="pt-BR"/>
                       </w:rPr>
                       <w:t>Requirements</w:t>
                     </w:r>
@@ -210,6 +218,7 @@
                   <w:pStyle w:val="SemEspaamento"/>
                   <w:rPr>
                     <w:color w:val="FFFFFF" w:themeColor="background2"/>
+                    <w:lang w:val="pt-BR"/>
                   </w:rPr>
                 </w:pPr>
               </w:p>
@@ -231,7 +240,13 @@
                 </w:tcMar>
                 <w:vAlign w:val="bottom"/>
               </w:tcPr>
-              <w:p/>
+              <w:p>
+                <w:pPr>
+                  <w:rPr>
+                    <w:lang w:val="pt-BR"/>
+                  </w:rPr>
+                </w:pPr>
+              </w:p>
             </w:tc>
           </w:tr>
           <w:tr>
@@ -258,21 +273,35 @@
                     <w:color w:val="FFFFFF" w:themeColor="background1"/>
                     <w:sz w:val="32"/>
                     <w:szCs w:val="32"/>
+                    <w:lang w:val="pt-BR"/>
                   </w:rPr>
                 </w:pPr>
+                <w:proofErr w:type="spellStart"/>
                 <w:r>
                   <w:rPr>
                     <w:color w:val="FFFFFF" w:themeColor="background1"/>
                     <w:sz w:val="32"/>
                     <w:szCs w:val="32"/>
+                    <w:lang w:val="pt-BR"/>
                   </w:rPr>
-                  <w:t xml:space="preserve">Generated </w:t>
+                  <w:t>Generated</w:t>
+                </w:r>
+                <w:proofErr w:type="spellEnd"/>
+                <w:r>
+                  <w:rPr>
+                    <w:color w:val="FFFFFF" w:themeColor="background1"/>
+                    <w:sz w:val="32"/>
+                    <w:szCs w:val="32"/>
+                    <w:lang w:val="pt-BR"/>
+                  </w:rPr>
+                  <w:t xml:space="preserve"> </w:t>
                 </w:r>
                 <w:r>
                   <w:rPr>
                     <w:color w:val="FFFFFF" w:themeColor="background1"/>
                     <w:sz w:val="32"/>
                     <w:szCs w:val="32"/>
+                    <w:lang w:val="pt-BR"/>
                   </w:rPr>
                   <w:t>24/04/2018</w:t>
                 </w:r>
@@ -299,6 +328,7 @@
                     <w:color w:val="FFFFFF" w:themeColor="background1"/>
                     <w:sz w:val="40"/>
                     <w:szCs w:val="40"/>
+                    <w:lang w:val="pt-BR"/>
                   </w:rPr>
                 </w:pPr>
                 <w:sdt>
@@ -307,6 +337,7 @@
                       <w:color w:val="FFFFFF" w:themeColor="background1"/>
                       <w:sz w:val="40"/>
                       <w:szCs w:val="40"/>
+                      <w:lang w:val="pt-BR"/>
                     </w:rPr>
                     <w:alias w:val="Subtitle"/>
                     <w:id w:val="541102329"/>
@@ -315,13 +346,25 @@
                   </w:sdtPr>
                   <w:sdtEndPr/>
                   <w:sdtContent>
+                    <w:proofErr w:type="spellStart"/>
                     <w:r>
                       <w:rPr>
                         <w:color w:val="FFFFFF" w:themeColor="background1"/>
                         <w:sz w:val="40"/>
                         <w:szCs w:val="40"/>
+                        <w:lang w:val="pt-BR"/>
                       </w:rPr>
-                      <w:t>CaseComplete - Jogo</w:t>
+                      <w:t>CaseComplete</w:t>
+                    </w:r>
+                    <w:proofErr w:type="spellEnd"/>
+                    <w:r>
+                      <w:rPr>
+                        <w:color w:val="FFFFFF" w:themeColor="background1"/>
+                        <w:sz w:val="40"/>
+                        <w:szCs w:val="40"/>
+                        <w:lang w:val="pt-BR"/>
+                      </w:rPr>
+                      <w:t xml:space="preserve"> - Jogo</w:t>
                     </w:r>
                   </w:sdtContent>
                 </w:sdt>
@@ -351,6 +394,7 @@
                     <w:color w:val="FFFFFF" w:themeColor="background1"/>
                     <w:sz w:val="36"/>
                     <w:szCs w:val="36"/>
+                    <w:lang w:val="pt-BR"/>
                   </w:rPr>
                 </w:pPr>
               </w:p>
@@ -379,6 +423,7 @@
                     <w:rFonts w:asciiTheme="majorHAnsi" w:hAnsiTheme="majorHAnsi"/>
                     <w:sz w:val="26"/>
                     <w:szCs w:val="26"/>
+                    <w:lang w:val="pt-BR"/>
                   </w:rPr>
                 </w:pPr>
               </w:p>
@@ -391,6 +436,7 @@
                     <w:color w:val="44546A" w:themeColor="text2"/>
                     <w:sz w:val="26"/>
                     <w:szCs w:val="26"/>
+                    <w:lang w:val="pt-BR"/>
                   </w:rPr>
                 </w:pPr>
               </w:p>
@@ -402,11 +448,13 @@
             <w:spacing w:after="200" w:line="276" w:lineRule="auto"/>
             <w:rPr>
               <w:color w:val="FFFFFF" w:themeColor="background2"/>
+              <w:lang w:val="pt-BR"/>
             </w:rPr>
           </w:pPr>
           <w:r>
             <w:rPr>
               <w:color w:val="FFFFFF" w:themeColor="background2"/>
+              <w:lang w:val="pt-BR"/>
             </w:rPr>
             <w:br w:type="page"/>
           </w:r>
@@ -424,7 +472,7 @@
           <w:color w:val="auto"/>
           <w:sz w:val="23"/>
           <w:szCs w:val="20"/>
-          <w:lang w:eastAsia="ja-JP"/>
+          <w:lang w:val="pt-BR" w:eastAsia="ja-JP"/>
         </w:rPr>
         <w:id w:val="156811507"/>
         <w:docPartObj>
@@ -437,8 +485,14 @@
         <w:p>
           <w:pPr>
             <w:pStyle w:val="CabealhodoSumrio"/>
+            <w:rPr>
+              <w:lang w:val="pt-BR"/>
+            </w:rPr>
           </w:pPr>
           <w:r>
+            <w:rPr>
+              <w:lang w:val="pt-BR"/>
+            </w:rPr>
             <w:t>Contents</w:t>
           </w:r>
         </w:p>
@@ -456,59 +510,76 @@
             </w:rPr>
           </w:pPr>
           <w:r>
+            <w:rPr>
+              <w:lang w:val="pt-BR"/>
+            </w:rPr>
             <w:fldChar w:fldCharType="begin"/>
           </w:r>
           <w:r>
+            <w:rPr>
+              <w:lang w:val="pt-BR"/>
+            </w:rPr>
             <w:instrText xml:space="preserve"> TOC \o "1-3" \h \z \u </w:instrText>
           </w:r>
           <w:r>
+            <w:rPr>
+              <w:lang w:val="pt-BR"/>
+            </w:rPr>
             <w:fldChar w:fldCharType="separate"/>
           </w:r>
-          <w:hyperlink w:anchor="_Toc512330121" w:history="1">
+          <w:hyperlink w:anchor="_Toc512336825" w:history="1">
             <w:r>
               <w:rPr>
                 <w:rStyle w:val="Hyperlink"/>
+                <w:lang w:val="pt-BR"/>
               </w:rPr>
               <w:t>REQ-1 Requisito 01</w:t>
             </w:r>
             <w:r>
               <w:rPr>
                 <w:webHidden/>
+                <w:lang w:val="pt-BR"/>
               </w:rPr>
               <w:tab/>
             </w:r>
             <w:r>
               <w:rPr>
                 <w:webHidden/>
+                <w:lang w:val="pt-BR"/>
               </w:rPr>
               <w:fldChar w:fldCharType="begin"/>
             </w:r>
             <w:r>
               <w:rPr>
                 <w:webHidden/>
-              </w:rPr>
-              <w:instrText xml:space="preserve"> PAGEREF _Toc512330121 \h </w:instrText>
-            </w:r>
-            <w:r>
-              <w:rPr>
-                <w:webHidden/>
-              </w:rPr>
-            </w:r>
-            <w:r>
-              <w:rPr>
-                <w:webHidden/>
+                <w:lang w:val="pt-BR"/>
+              </w:rPr>
+              <w:instrText xml:space="preserve"> PAGEREF _Toc512336825 \h </w:instrText>
+            </w:r>
+            <w:r>
+              <w:rPr>
+                <w:webHidden/>
+                <w:lang w:val="pt-BR"/>
+              </w:rPr>
+            </w:r>
+            <w:r>
+              <w:rPr>
+                <w:webHidden/>
+                <w:lang w:val="pt-BR"/>
               </w:rPr>
               <w:fldChar w:fldCharType="separate"/>
             </w:r>
             <w:r>
               <w:rPr>
                 <w:webHidden/>
+                <w:lang w:val="pt-BR"/>
               </w:rPr>
               <w:t>2</w:t>
             </w:r>
             <w:r>
               <w:rPr>
                 <w:webHidden/>
+                <w:lang w:val="pt-BR"/>
               </w:rPr>
               <w:fldChar w:fldCharType="end"/>
             </w:r>
@@ -527,51 +598,59 @@
               <w:lang w:val="pt-BR" w:eastAsia="pt-BR"/>
             </w:rPr>
           </w:pPr>
-          <w:hyperlink w:anchor="_Toc512330122" w:history="1">
+          <w:hyperlink w:anchor="_Toc512336826" w:history="1">
             <w:r>
               <w:rPr>
                 <w:rStyle w:val="Hyperlink"/>
+                <w:lang w:val="pt-BR"/>
               </w:rPr>
               <w:t>REQ-2 Requisito 02</w:t>
             </w:r>
             <w:r>
               <w:rPr>
                 <w:webHidden/>
+                <w:lang w:val="pt-BR"/>
               </w:rPr>
               <w:tab/>
             </w:r>
             <w:r>
               <w:rPr>
                 <w:webHidden/>
+                <w:lang w:val="pt-BR"/>
               </w:rPr>
               <w:fldChar w:fldCharType="begin"/>
             </w:r>
             <w:r>
               <w:rPr>
                 <w:webHidden/>
-              </w:rPr>
-              <w:instrText xml:space="preserve"> PAGEREF _Toc512330122 \h </w:instrText>
-            </w:r>
-            <w:r>
-              <w:rPr>
-                <w:webHidden/>
-              </w:rPr>
-            </w:r>
-            <w:r>
-              <w:rPr>
-                <w:webHidden/>
+                <w:lang w:val="pt-BR"/>
+              </w:rPr>
+              <w:instrText xml:space="preserve"> PAGEREF _Toc512336826 \h </w:instrText>
+            </w:r>
+            <w:r>
+              <w:rPr>
+                <w:webHidden/>
+                <w:lang w:val="pt-BR"/>
+              </w:rPr>
+            </w:r>
+            <w:r>
+              <w:rPr>
+                <w:webHidden/>
+                <w:lang w:val="pt-BR"/>
               </w:rPr>
               <w:fldChar w:fldCharType="separate"/>
             </w:r>
             <w:r>
               <w:rPr>
                 <w:webHidden/>
+                <w:lang w:val="pt-BR"/>
               </w:rPr>
               <w:t>2</w:t>
             </w:r>
             <w:r>
               <w:rPr>
                 <w:webHidden/>
+                <w:lang w:val="pt-BR"/>
               </w:rPr>
               <w:fldChar w:fldCharType="end"/>
             </w:r>
@@ -590,51 +669,59 @@
               <w:lang w:val="pt-BR" w:eastAsia="pt-BR"/>
             </w:rPr>
           </w:pPr>
-          <w:hyperlink w:anchor="_Toc512330123" w:history="1">
+          <w:hyperlink w:anchor="_Toc512336827" w:history="1">
             <w:r>
               <w:rPr>
                 <w:rStyle w:val="Hyperlink"/>
+                <w:lang w:val="pt-BR"/>
               </w:rPr>
               <w:t>REQ-3 Requisito 03</w:t>
             </w:r>
             <w:r>
               <w:rPr>
                 <w:webHidden/>
+                <w:lang w:val="pt-BR"/>
               </w:rPr>
               <w:tab/>
             </w:r>
             <w:r>
               <w:rPr>
                 <w:webHidden/>
+                <w:lang w:val="pt-BR"/>
               </w:rPr>
               <w:fldChar w:fldCharType="begin"/>
             </w:r>
             <w:r>
               <w:rPr>
                 <w:webHidden/>
-              </w:rPr>
-              <w:instrText xml:space="preserve"> PAGEREF _Toc512330123 \h </w:instrText>
-            </w:r>
-            <w:r>
-              <w:rPr>
-                <w:webHidden/>
-              </w:rPr>
-            </w:r>
-            <w:r>
-              <w:rPr>
-                <w:webHidden/>
+                <w:lang w:val="pt-BR"/>
+              </w:rPr>
+              <w:instrText xml:space="preserve"> PAGEREF _Toc512336827 \h </w:instrText>
+            </w:r>
+            <w:r>
+              <w:rPr>
+                <w:webHidden/>
+                <w:lang w:val="pt-BR"/>
+              </w:rPr>
+            </w:r>
+            <w:r>
+              <w:rPr>
+                <w:webHidden/>
+                <w:lang w:val="pt-BR"/>
               </w:rPr>
               <w:fldChar w:fldCharType="separate"/>
             </w:r>
             <w:r>
               <w:rPr>
                 <w:webHidden/>
+                <w:lang w:val="pt-BR"/>
               </w:rPr>
               <w:t>2</w:t>
             </w:r>
             <w:r>
               <w:rPr>
                 <w:webHidden/>
+                <w:lang w:val="pt-BR"/>
               </w:rPr>
               <w:fldChar w:fldCharType="end"/>
             </w:r>
@@ -653,51 +740,59 @@
               <w:lang w:val="pt-BR" w:eastAsia="pt-BR"/>
             </w:rPr>
           </w:pPr>
-          <w:hyperlink w:anchor="_Toc512330124" w:history="1">
+          <w:hyperlink w:anchor="_Toc512336828" w:history="1">
             <w:r>
               <w:rPr>
                 <w:rStyle w:val="Hyperlink"/>
+                <w:lang w:val="pt-BR"/>
               </w:rPr>
               <w:t>REQ-4 Requisito 04</w:t>
             </w:r>
             <w:r>
               <w:rPr>
                 <w:webHidden/>
+                <w:lang w:val="pt-BR"/>
               </w:rPr>
               <w:tab/>
             </w:r>
             <w:r>
               <w:rPr>
                 <w:webHidden/>
+                <w:lang w:val="pt-BR"/>
               </w:rPr>
               <w:fldChar w:fldCharType="begin"/>
             </w:r>
             <w:r>
               <w:rPr>
                 <w:webHidden/>
-              </w:rPr>
-              <w:instrText xml:space="preserve"> PAGEREF _Toc512330124 \h </w:instrText>
-            </w:r>
-            <w:r>
-              <w:rPr>
-                <w:webHidden/>
-              </w:rPr>
-            </w:r>
-            <w:r>
-              <w:rPr>
-                <w:webHidden/>
+                <w:lang w:val="pt-BR"/>
+              </w:rPr>
+              <w:instrText xml:space="preserve"> PAGEREF _Toc512336828 \h </w:instrText>
+            </w:r>
+            <w:r>
+              <w:rPr>
+                <w:webHidden/>
+                <w:lang w:val="pt-BR"/>
+              </w:rPr>
+            </w:r>
+            <w:r>
+              <w:rPr>
+                <w:webHidden/>
+                <w:lang w:val="pt-BR"/>
               </w:rPr>
               <w:fldChar w:fldCharType="separate"/>
             </w:r>
             <w:r>
               <w:rPr>
                 <w:webHidden/>
+                <w:lang w:val="pt-BR"/>
               </w:rPr>
               <w:t>2</w:t>
             </w:r>
             <w:r>
               <w:rPr>
                 <w:webHidden/>
+                <w:lang w:val="pt-BR"/>
               </w:rPr>
               <w:fldChar w:fldCharType="end"/>
             </w:r>
@@ -716,51 +811,59 @@
               <w:lang w:val="pt-BR" w:eastAsia="pt-BR"/>
             </w:rPr>
           </w:pPr>
-          <w:hyperlink w:anchor="_Toc512330125" w:history="1">
+          <w:hyperlink w:anchor="_Toc512336829" w:history="1">
             <w:r>
               <w:rPr>
                 <w:rStyle w:val="Hyperlink"/>
+                <w:lang w:val="pt-BR"/>
               </w:rPr>
               <w:t>REQ-5 Requisito 05</w:t>
             </w:r>
             <w:r>
               <w:rPr>
                 <w:webHidden/>
+                <w:lang w:val="pt-BR"/>
               </w:rPr>
               <w:tab/>
             </w:r>
             <w:r>
               <w:rPr>
                 <w:webHidden/>
+                <w:lang w:val="pt-BR"/>
               </w:rPr>
               <w:fldChar w:fldCharType="begin"/>
             </w:r>
             <w:r>
               <w:rPr>
                 <w:webHidden/>
-              </w:rPr>
-              <w:instrText xml:space="preserve"> PAGEREF _Toc512330125 \h </w:instrText>
-            </w:r>
-            <w:r>
-              <w:rPr>
-                <w:webHidden/>
-              </w:rPr>
-            </w:r>
-            <w:r>
-              <w:rPr>
-                <w:webHidden/>
+                <w:lang w:val="pt-BR"/>
+              </w:rPr>
+              <w:instrText xml:space="preserve"> PAGEREF _Toc512336829 \h </w:instrText>
+            </w:r>
+            <w:r>
+              <w:rPr>
+                <w:webHidden/>
+                <w:lang w:val="pt-BR"/>
+              </w:rPr>
+            </w:r>
+            <w:r>
+              <w:rPr>
+                <w:webHidden/>
+                <w:lang w:val="pt-BR"/>
               </w:rPr>
               <w:fldChar w:fldCharType="separate"/>
             </w:r>
             <w:r>
               <w:rPr>
                 <w:webHidden/>
+                <w:lang w:val="pt-BR"/>
               </w:rPr>
               <w:t>2</w:t>
             </w:r>
             <w:r>
               <w:rPr>
                 <w:webHidden/>
+                <w:lang w:val="pt-BR"/>
               </w:rPr>
               <w:fldChar w:fldCharType="end"/>
             </w:r>
@@ -779,51 +882,59 @@
               <w:lang w:val="pt-BR" w:eastAsia="pt-BR"/>
             </w:rPr>
           </w:pPr>
-          <w:hyperlink w:anchor="_Toc512330126" w:history="1">
+          <w:hyperlink w:anchor="_Toc512336830" w:history="1">
             <w:r>
               <w:rPr>
                 <w:rStyle w:val="Hyperlink"/>
+                <w:lang w:val="pt-BR"/>
               </w:rPr>
               <w:t>REQ-6 Requisito 06</w:t>
             </w:r>
             <w:r>
               <w:rPr>
                 <w:webHidden/>
+                <w:lang w:val="pt-BR"/>
               </w:rPr>
               <w:tab/>
             </w:r>
             <w:r>
               <w:rPr>
                 <w:webHidden/>
+                <w:lang w:val="pt-BR"/>
               </w:rPr>
               <w:fldChar w:fldCharType="begin"/>
             </w:r>
             <w:r>
               <w:rPr>
                 <w:webHidden/>
-              </w:rPr>
-              <w:instrText xml:space="preserve"> PAGEREF _Toc512330126 \h </w:instrText>
-            </w:r>
-            <w:r>
-              <w:rPr>
-                <w:webHidden/>
-              </w:rPr>
-            </w:r>
-            <w:r>
-              <w:rPr>
-                <w:webHidden/>
+                <w:lang w:val="pt-BR"/>
+              </w:rPr>
+              <w:instrText xml:space="preserve"> PAGEREF _Toc512336830 \h </w:instrText>
+            </w:r>
+            <w:r>
+              <w:rPr>
+                <w:webHidden/>
+                <w:lang w:val="pt-BR"/>
+              </w:rPr>
+            </w:r>
+            <w:r>
+              <w:rPr>
+                <w:webHidden/>
+                <w:lang w:val="pt-BR"/>
               </w:rPr>
               <w:fldChar w:fldCharType="separate"/>
             </w:r>
             <w:r>
               <w:rPr>
                 <w:webHidden/>
+                <w:lang w:val="pt-BR"/>
               </w:rPr>
               <w:t>2</w:t>
             </w:r>
             <w:r>
               <w:rPr>
                 <w:webHidden/>
+                <w:lang w:val="pt-BR"/>
               </w:rPr>
               <w:fldChar w:fldCharType="end"/>
             </w:r>
@@ -842,51 +953,59 @@
               <w:lang w:val="pt-BR" w:eastAsia="pt-BR"/>
             </w:rPr>
           </w:pPr>
-          <w:hyperlink w:anchor="_Toc512330127" w:history="1">
+          <w:hyperlink w:anchor="_Toc512336831" w:history="1">
             <w:r>
               <w:rPr>
                 <w:rStyle w:val="Hyperlink"/>
+                <w:lang w:val="pt-BR"/>
               </w:rPr>
               <w:t>REQ-7 Requisito 07</w:t>
             </w:r>
             <w:r>
               <w:rPr>
                 <w:webHidden/>
+                <w:lang w:val="pt-BR"/>
               </w:rPr>
               <w:tab/>
             </w:r>
             <w:r>
               <w:rPr>
                 <w:webHidden/>
+                <w:lang w:val="pt-BR"/>
               </w:rPr>
               <w:fldChar w:fldCharType="begin"/>
             </w:r>
             <w:r>
               <w:rPr>
                 <w:webHidden/>
-              </w:rPr>
-              <w:instrText xml:space="preserve"> PAGEREF _Toc512330127 \h </w:instrText>
-            </w:r>
-            <w:r>
-              <w:rPr>
-                <w:webHidden/>
-              </w:rPr>
-            </w:r>
-            <w:r>
-              <w:rPr>
-                <w:webHidden/>
+                <w:lang w:val="pt-BR"/>
+              </w:rPr>
+              <w:instrText xml:space="preserve"> PAGEREF _Toc512336831 \h </w:instrText>
+            </w:r>
+            <w:r>
+              <w:rPr>
+                <w:webHidden/>
+                <w:lang w:val="pt-BR"/>
+              </w:rPr>
+            </w:r>
+            <w:r>
+              <w:rPr>
+                <w:webHidden/>
+                <w:lang w:val="pt-BR"/>
               </w:rPr>
               <w:fldChar w:fldCharType="separate"/>
             </w:r>
             <w:r>
               <w:rPr>
                 <w:webHidden/>
+                <w:lang w:val="pt-BR"/>
               </w:rPr>
               <w:t>3</w:t>
             </w:r>
             <w:r>
               <w:rPr>
                 <w:webHidden/>
+                <w:lang w:val="pt-BR"/>
               </w:rPr>
               <w:fldChar w:fldCharType="end"/>
             </w:r>
@@ -905,51 +1024,59 @@
               <w:lang w:val="pt-BR" w:eastAsia="pt-BR"/>
             </w:rPr>
           </w:pPr>
-          <w:hyperlink w:anchor="_Toc512330128" w:history="1">
+          <w:hyperlink w:anchor="_Toc512336832" w:history="1">
             <w:r>
               <w:rPr>
                 <w:rStyle w:val="Hyperlink"/>
+                <w:lang w:val="pt-BR"/>
               </w:rPr>
               <w:t>REQ-8 Requisito 08</w:t>
             </w:r>
             <w:r>
               <w:rPr>
                 <w:webHidden/>
+                <w:lang w:val="pt-BR"/>
               </w:rPr>
               <w:tab/>
             </w:r>
             <w:r>
               <w:rPr>
                 <w:webHidden/>
+                <w:lang w:val="pt-BR"/>
               </w:rPr>
               <w:fldChar w:fldCharType="begin"/>
             </w:r>
             <w:r>
               <w:rPr>
                 <w:webHidden/>
-              </w:rPr>
-              <w:instrText xml:space="preserve"> PAGEREF _Toc512330128 \h </w:instrText>
-            </w:r>
-            <w:r>
-              <w:rPr>
-                <w:webHidden/>
-              </w:rPr>
-            </w:r>
-            <w:r>
-              <w:rPr>
-                <w:webHidden/>
+                <w:lang w:val="pt-BR"/>
+              </w:rPr>
+              <w:instrText xml:space="preserve"> PAGEREF _Toc512336832 \h </w:instrText>
+            </w:r>
+            <w:r>
+              <w:rPr>
+                <w:webHidden/>
+                <w:lang w:val="pt-BR"/>
+              </w:rPr>
+            </w:r>
+            <w:r>
+              <w:rPr>
+                <w:webHidden/>
+                <w:lang w:val="pt-BR"/>
               </w:rPr>
               <w:fldChar w:fldCharType="separate"/>
             </w:r>
             <w:r>
               <w:rPr>
                 <w:webHidden/>
+                <w:lang w:val="pt-BR"/>
               </w:rPr>
               <w:t>3</w:t>
             </w:r>
             <w:r>
               <w:rPr>
                 <w:webHidden/>
+                <w:lang w:val="pt-BR"/>
               </w:rPr>
               <w:fldChar w:fldCharType="end"/>
             </w:r>
@@ -968,51 +1095,59 @@
               <w:lang w:val="pt-BR" w:eastAsia="pt-BR"/>
             </w:rPr>
           </w:pPr>
-          <w:hyperlink w:anchor="_Toc512330129" w:history="1">
+          <w:hyperlink w:anchor="_Toc512336833" w:history="1">
             <w:r>
               <w:rPr>
                 <w:rStyle w:val="Hyperlink"/>
+                <w:lang w:val="pt-BR"/>
               </w:rPr>
               <w:t>REQ-9 Requisito 09</w:t>
             </w:r>
             <w:r>
               <w:rPr>
                 <w:webHidden/>
+                <w:lang w:val="pt-BR"/>
               </w:rPr>
               <w:tab/>
             </w:r>
             <w:r>
               <w:rPr>
                 <w:webHidden/>
+                <w:lang w:val="pt-BR"/>
               </w:rPr>
               <w:fldChar w:fldCharType="begin"/>
             </w:r>
             <w:r>
               <w:rPr>
                 <w:webHidden/>
-              </w:rPr>
-              <w:instrText xml:space="preserve"> PAGEREF _Toc512330129 \h </w:instrText>
-            </w:r>
-            <w:r>
-              <w:rPr>
-                <w:webHidden/>
-              </w:rPr>
-            </w:r>
-            <w:r>
-              <w:rPr>
-                <w:webHidden/>
+                <w:lang w:val="pt-BR"/>
+              </w:rPr>
+              <w:instrText xml:space="preserve"> PAGEREF _Toc512336833 \h </w:instrText>
+            </w:r>
+            <w:r>
+              <w:rPr>
+                <w:webHidden/>
+                <w:lang w:val="pt-BR"/>
+              </w:rPr>
+            </w:r>
+            <w:r>
+              <w:rPr>
+                <w:webHidden/>
+                <w:lang w:val="pt-BR"/>
               </w:rPr>
               <w:fldChar w:fldCharType="separate"/>
             </w:r>
             <w:r>
               <w:rPr>
                 <w:webHidden/>
+                <w:lang w:val="pt-BR"/>
               </w:rPr>
               <w:t>3</w:t>
             </w:r>
             <w:r>
               <w:rPr>
                 <w:webHidden/>
+                <w:lang w:val="pt-BR"/>
               </w:rPr>
               <w:fldChar w:fldCharType="end"/>
             </w:r>
@@ -1031,51 +1166,59 @@
               <w:lang w:val="pt-BR" w:eastAsia="pt-BR"/>
             </w:rPr>
           </w:pPr>
-          <w:hyperlink w:anchor="_Toc512330130" w:history="1">
+          <w:hyperlink w:anchor="_Toc512336834" w:history="1">
             <w:r>
               <w:rPr>
                 <w:rStyle w:val="Hyperlink"/>
+                <w:lang w:val="pt-BR"/>
               </w:rPr>
               <w:t>REQ-10 Requisito 10</w:t>
             </w:r>
             <w:r>
               <w:rPr>
                 <w:webHidden/>
+                <w:lang w:val="pt-BR"/>
               </w:rPr>
               <w:tab/>
             </w:r>
             <w:r>
               <w:rPr>
                 <w:webHidden/>
+                <w:lang w:val="pt-BR"/>
               </w:rPr>
               <w:fldChar w:fldCharType="begin"/>
             </w:r>
             <w:r>
               <w:rPr>
                 <w:webHidden/>
-              </w:rPr>
-              <w:instrText xml:space="preserve"> PAGEREF _Toc512330130 \h </w:instrText>
-            </w:r>
-            <w:r>
-              <w:rPr>
-                <w:webHidden/>
-              </w:rPr>
-            </w:r>
-            <w:r>
-              <w:rPr>
-                <w:webHidden/>
+                <w:lang w:val="pt-BR"/>
+              </w:rPr>
+              <w:instrText xml:space="preserve"> PAGEREF _Toc512336834 \h </w:instrText>
+            </w:r>
+            <w:r>
+              <w:rPr>
+                <w:webHidden/>
+                <w:lang w:val="pt-BR"/>
+              </w:rPr>
+            </w:r>
+            <w:r>
+              <w:rPr>
+                <w:webHidden/>
+                <w:lang w:val="pt-BR"/>
               </w:rPr>
               <w:fldChar w:fldCharType="separate"/>
             </w:r>
             <w:r>
               <w:rPr>
                 <w:webHidden/>
+                <w:lang w:val="pt-BR"/>
               </w:rPr>
               <w:t>3</w:t>
             </w:r>
             <w:r>
               <w:rPr>
                 <w:webHidden/>
+                <w:lang w:val="pt-BR"/>
               </w:rPr>
               <w:fldChar w:fldCharType="end"/>
             </w:r>
@@ -1094,51 +1237,59 @@
               <w:lang w:val="pt-BR" w:eastAsia="pt-BR"/>
             </w:rPr>
           </w:pPr>
-          <w:hyperlink w:anchor="_Toc512330131" w:history="1">
+          <w:hyperlink w:anchor="_Toc512336835" w:history="1">
             <w:r>
               <w:rPr>
                 <w:rStyle w:val="Hyperlink"/>
+                <w:lang w:val="pt-BR"/>
               </w:rPr>
               <w:t>REQ-11 Requisito 11</w:t>
             </w:r>
             <w:r>
               <w:rPr>
                 <w:webHidden/>
+                <w:lang w:val="pt-BR"/>
               </w:rPr>
               <w:tab/>
             </w:r>
             <w:r>
               <w:rPr>
                 <w:webHidden/>
+                <w:lang w:val="pt-BR"/>
               </w:rPr>
               <w:fldChar w:fldCharType="begin"/>
             </w:r>
             <w:r>
               <w:rPr>
                 <w:webHidden/>
-              </w:rPr>
-              <w:instrText xml:space="preserve"> PAGEREF _Toc512330131 \h </w:instrText>
-            </w:r>
-            <w:r>
-              <w:rPr>
-                <w:webHidden/>
-              </w:rPr>
-            </w:r>
-            <w:r>
-              <w:rPr>
-                <w:webHidden/>
+                <w:lang w:val="pt-BR"/>
+              </w:rPr>
+              <w:instrText xml:space="preserve"> PAGEREF _Toc512336835 \h </w:instrText>
+            </w:r>
+            <w:r>
+              <w:rPr>
+                <w:webHidden/>
+                <w:lang w:val="pt-BR"/>
+              </w:rPr>
+            </w:r>
+            <w:r>
+              <w:rPr>
+                <w:webHidden/>
+                <w:lang w:val="pt-BR"/>
               </w:rPr>
               <w:fldChar w:fldCharType="separate"/>
             </w:r>
             <w:r>
               <w:rPr>
                 <w:webHidden/>
+                <w:lang w:val="pt-BR"/>
               </w:rPr>
               <w:t>3</w:t>
             </w:r>
             <w:r>
               <w:rPr>
                 <w:webHidden/>
+                <w:lang w:val="pt-BR"/>
               </w:rPr>
               <w:fldChar w:fldCharType="end"/>
             </w:r>
@@ -1157,51 +1308,59 @@
               <w:lang w:val="pt-BR" w:eastAsia="pt-BR"/>
             </w:rPr>
           </w:pPr>
-          <w:hyperlink w:anchor="_Toc512330132" w:history="1">
+          <w:hyperlink w:anchor="_Toc512336836" w:history="1">
             <w:r>
               <w:rPr>
                 <w:rStyle w:val="Hyperlink"/>
+                <w:lang w:val="pt-BR"/>
               </w:rPr>
               <w:t>REQ-12 Requisito 12</w:t>
             </w:r>
             <w:r>
               <w:rPr>
                 <w:webHidden/>
+                <w:lang w:val="pt-BR"/>
               </w:rPr>
               <w:tab/>
             </w:r>
             <w:r>
               <w:rPr>
                 <w:webHidden/>
+                <w:lang w:val="pt-BR"/>
               </w:rPr>
               <w:fldChar w:fldCharType="begin"/>
             </w:r>
             <w:r>
               <w:rPr>
                 <w:webHidden/>
-              </w:rPr>
-              <w:instrText xml:space="preserve"> PAGEREF _Toc512330132 \h </w:instrText>
-            </w:r>
-            <w:r>
-              <w:rPr>
-                <w:webHidden/>
-              </w:rPr>
-            </w:r>
-            <w:r>
-              <w:rPr>
-                <w:webHidden/>
+                <w:lang w:val="pt-BR"/>
+              </w:rPr>
+              <w:instrText xml:space="preserve"> PAGEREF _Toc512336836 \h </w:instrText>
+            </w:r>
+            <w:r>
+              <w:rPr>
+                <w:webHidden/>
+                <w:lang w:val="pt-BR"/>
+              </w:rPr>
+            </w:r>
+            <w:r>
+              <w:rPr>
+                <w:webHidden/>
+                <w:lang w:val="pt-BR"/>
               </w:rPr>
               <w:fldChar w:fldCharType="separate"/>
             </w:r>
             <w:r>
               <w:rPr>
                 <w:webHidden/>
+                <w:lang w:val="pt-BR"/>
               </w:rPr>
               <w:t>3</w:t>
             </w:r>
             <w:r>
               <w:rPr>
                 <w:webHidden/>
+                <w:lang w:val="pt-BR"/>
               </w:rPr>
               <w:fldChar w:fldCharType="end"/>
             </w:r>
@@ -1220,51 +1379,59 @@
               <w:lang w:val="pt-BR" w:eastAsia="pt-BR"/>
             </w:rPr>
           </w:pPr>
-          <w:hyperlink w:anchor="_Toc512330133" w:history="1">
+          <w:hyperlink w:anchor="_Toc512336837" w:history="1">
             <w:r>
               <w:rPr>
                 <w:rStyle w:val="Hyperlink"/>
+                <w:lang w:val="pt-BR"/>
               </w:rPr>
               <w:t>REQ-13 Requisito 13</w:t>
             </w:r>
             <w:r>
               <w:rPr>
                 <w:webHidden/>
+                <w:lang w:val="pt-BR"/>
               </w:rPr>
               <w:tab/>
             </w:r>
             <w:r>
               <w:rPr>
                 <w:webHidden/>
+                <w:lang w:val="pt-BR"/>
               </w:rPr>
               <w:fldChar w:fldCharType="begin"/>
             </w:r>
             <w:r>
               <w:rPr>
                 <w:webHidden/>
-              </w:rPr>
-              <w:instrText xml:space="preserve"> PAGEREF _Toc512330133 \h </w:instrText>
-            </w:r>
-            <w:r>
-              <w:rPr>
-                <w:webHidden/>
-              </w:rPr>
-            </w:r>
-            <w:r>
-              <w:rPr>
-                <w:webHidden/>
+                <w:lang w:val="pt-BR"/>
+              </w:rPr>
+              <w:instrText xml:space="preserve"> PAGEREF _Toc512336837 \h </w:instrText>
+            </w:r>
+            <w:r>
+              <w:rPr>
+                <w:webHidden/>
+                <w:lang w:val="pt-BR"/>
+              </w:rPr>
+            </w:r>
+            <w:r>
+              <w:rPr>
+                <w:webHidden/>
+                <w:lang w:val="pt-BR"/>
               </w:rPr>
               <w:fldChar w:fldCharType="separate"/>
             </w:r>
             <w:r>
               <w:rPr>
                 <w:webHidden/>
+                <w:lang w:val="pt-BR"/>
               </w:rPr>
               <w:t>4</w:t>
             </w:r>
             <w:r>
               <w:rPr>
                 <w:webHidden/>
+                <w:lang w:val="pt-BR"/>
               </w:rPr>
               <w:fldChar w:fldCharType="end"/>
             </w:r>
@@ -1283,51 +1450,59 @@
               <w:lang w:val="pt-BR" w:eastAsia="pt-BR"/>
             </w:rPr>
           </w:pPr>
-          <w:hyperlink w:anchor="_Toc512330134" w:history="1">
+          <w:hyperlink w:anchor="_Toc512336838" w:history="1">
             <w:r>
               <w:rPr>
                 <w:rStyle w:val="Hyperlink"/>
+                <w:lang w:val="pt-BR"/>
               </w:rPr>
               <w:t>REQ-14 Requisito 14</w:t>
             </w:r>
             <w:r>
               <w:rPr>
                 <w:webHidden/>
+                <w:lang w:val="pt-BR"/>
               </w:rPr>
               <w:tab/>
             </w:r>
             <w:r>
               <w:rPr>
                 <w:webHidden/>
+                <w:lang w:val="pt-BR"/>
               </w:rPr>
               <w:fldChar w:fldCharType="begin"/>
             </w:r>
             <w:r>
               <w:rPr>
                 <w:webHidden/>
-              </w:rPr>
-              <w:instrText xml:space="preserve"> PAGEREF _Toc512330134 \h </w:instrText>
-            </w:r>
-            <w:r>
-              <w:rPr>
-                <w:webHidden/>
-              </w:rPr>
-            </w:r>
-            <w:r>
-              <w:rPr>
-                <w:webHidden/>
+                <w:lang w:val="pt-BR"/>
+              </w:rPr>
+              <w:instrText xml:space="preserve"> PAGEREF _Toc512336838 \h </w:instrText>
+            </w:r>
+            <w:r>
+              <w:rPr>
+                <w:webHidden/>
+                <w:lang w:val="pt-BR"/>
+              </w:rPr>
+            </w:r>
+            <w:r>
+              <w:rPr>
+                <w:webHidden/>
+                <w:lang w:val="pt-BR"/>
               </w:rPr>
               <w:fldChar w:fldCharType="separate"/>
             </w:r>
             <w:r>
               <w:rPr>
                 <w:webHidden/>
+                <w:lang w:val="pt-BR"/>
               </w:rPr>
               <w:t>4</w:t>
             </w:r>
             <w:r>
               <w:rPr>
                 <w:webHidden/>
+                <w:lang w:val="pt-BR"/>
               </w:rPr>
               <w:fldChar w:fldCharType="end"/>
             </w:r>
@@ -1346,51 +1521,59 @@
               <w:lang w:val="pt-BR" w:eastAsia="pt-BR"/>
             </w:rPr>
           </w:pPr>
-          <w:hyperlink w:anchor="_Toc512330135" w:history="1">
+          <w:hyperlink w:anchor="_Toc512336839" w:history="1">
             <w:r>
               <w:rPr>
                 <w:rStyle w:val="Hyperlink"/>
+                <w:lang w:val="pt-BR"/>
               </w:rPr>
               <w:t>REQ-15 Requisito 15</w:t>
             </w:r>
             <w:r>
               <w:rPr>
                 <w:webHidden/>
+                <w:lang w:val="pt-BR"/>
               </w:rPr>
               <w:tab/>
             </w:r>
             <w:r>
               <w:rPr>
                 <w:webHidden/>
+                <w:lang w:val="pt-BR"/>
               </w:rPr>
               <w:fldChar w:fldCharType="begin"/>
             </w:r>
             <w:r>
               <w:rPr>
                 <w:webHidden/>
-              </w:rPr>
-              <w:instrText xml:space="preserve"> PAGEREF _Toc512330135 \h </w:instrText>
-            </w:r>
-            <w:r>
-              <w:rPr>
-                <w:webHidden/>
-              </w:rPr>
-            </w:r>
-            <w:r>
-              <w:rPr>
-                <w:webHidden/>
+                <w:lang w:val="pt-BR"/>
+              </w:rPr>
+              <w:instrText xml:space="preserve"> PAGEREF _Toc512336839 \h </w:instrText>
+            </w:r>
+            <w:r>
+              <w:rPr>
+                <w:webHidden/>
+                <w:lang w:val="pt-BR"/>
+              </w:rPr>
+            </w:r>
+            <w:r>
+              <w:rPr>
+                <w:webHidden/>
+                <w:lang w:val="pt-BR"/>
               </w:rPr>
               <w:fldChar w:fldCharType="separate"/>
             </w:r>
             <w:r>
               <w:rPr>
                 <w:webHidden/>
+                <w:lang w:val="pt-BR"/>
               </w:rPr>
               <w:t>4</w:t>
             </w:r>
             <w:r>
               <w:rPr>
                 <w:webHidden/>
+                <w:lang w:val="pt-BR"/>
               </w:rPr>
               <w:fldChar w:fldCharType="end"/>
             </w:r>
@@ -1409,51 +1592,59 @@
               <w:lang w:val="pt-BR" w:eastAsia="pt-BR"/>
             </w:rPr>
           </w:pPr>
-          <w:hyperlink w:anchor="_Toc512330136" w:history="1">
+          <w:hyperlink w:anchor="_Toc512336840" w:history="1">
             <w:r>
               <w:rPr>
                 <w:rStyle w:val="Hyperlink"/>
+                <w:lang w:val="pt-BR"/>
               </w:rPr>
               <w:t>REQ-16 Requisito não funcional 01</w:t>
             </w:r>
             <w:r>
               <w:rPr>
                 <w:webHidden/>
+                <w:lang w:val="pt-BR"/>
               </w:rPr>
               <w:tab/>
             </w:r>
             <w:r>
               <w:rPr>
                 <w:webHidden/>
+                <w:lang w:val="pt-BR"/>
               </w:rPr>
               <w:fldChar w:fldCharType="begin"/>
             </w:r>
             <w:r>
               <w:rPr>
                 <w:webHidden/>
-              </w:rPr>
-              <w:instrText xml:space="preserve"> PAGEREF _Toc512330136 \h </w:instrText>
-            </w:r>
-            <w:r>
-              <w:rPr>
-                <w:webHidden/>
-              </w:rPr>
-            </w:r>
-            <w:r>
-              <w:rPr>
-                <w:webHidden/>
+                <w:lang w:val="pt-BR"/>
+              </w:rPr>
+              <w:instrText xml:space="preserve"> PAGEREF _Toc512336840 \h </w:instrText>
+            </w:r>
+            <w:r>
+              <w:rPr>
+                <w:webHidden/>
+                <w:lang w:val="pt-BR"/>
+              </w:rPr>
+            </w:r>
+            <w:r>
+              <w:rPr>
+                <w:webHidden/>
+                <w:lang w:val="pt-BR"/>
               </w:rPr>
               <w:fldChar w:fldCharType="separate"/>
             </w:r>
             <w:r>
               <w:rPr>
                 <w:webHidden/>
+                <w:lang w:val="pt-BR"/>
               </w:rPr>
               <w:t>4</w:t>
             </w:r>
             <w:r>
               <w:rPr>
                 <w:webHidden/>
+                <w:lang w:val="pt-BR"/>
               </w:rPr>
               <w:fldChar w:fldCharType="end"/>
             </w:r>
@@ -1472,51 +1663,59 @@
               <w:lang w:val="pt-BR" w:eastAsia="pt-BR"/>
             </w:rPr>
           </w:pPr>
-          <w:hyperlink w:anchor="_Toc512330137" w:history="1">
+          <w:hyperlink w:anchor="_Toc512336841" w:history="1">
             <w:r>
               <w:rPr>
                 <w:rStyle w:val="Hyperlink"/>
+                <w:lang w:val="pt-BR"/>
               </w:rPr>
               <w:t>REQ-17 Requisito não funcional 02</w:t>
             </w:r>
             <w:r>
               <w:rPr>
                 <w:webHidden/>
+                <w:lang w:val="pt-BR"/>
               </w:rPr>
               <w:tab/>
             </w:r>
             <w:r>
               <w:rPr>
                 <w:webHidden/>
+                <w:lang w:val="pt-BR"/>
               </w:rPr>
               <w:fldChar w:fldCharType="begin"/>
             </w:r>
             <w:r>
               <w:rPr>
                 <w:webHidden/>
-              </w:rPr>
-              <w:instrText xml:space="preserve"> PAGEREF _Toc512330137 \h </w:instrText>
-            </w:r>
-            <w:r>
-              <w:rPr>
-                <w:webHidden/>
-              </w:rPr>
-            </w:r>
-            <w:r>
-              <w:rPr>
-                <w:webHidden/>
+                <w:lang w:val="pt-BR"/>
+              </w:rPr>
+              <w:instrText xml:space="preserve"> PAGEREF _Toc512336841 \h </w:instrText>
+            </w:r>
+            <w:r>
+              <w:rPr>
+                <w:webHidden/>
+                <w:lang w:val="pt-BR"/>
+              </w:rPr>
+            </w:r>
+            <w:r>
+              <w:rPr>
+                <w:webHidden/>
+                <w:lang w:val="pt-BR"/>
               </w:rPr>
               <w:fldChar w:fldCharType="separate"/>
             </w:r>
             <w:r>
               <w:rPr>
                 <w:webHidden/>
+                <w:lang w:val="pt-BR"/>
               </w:rPr>
               <w:t>4</w:t>
             </w:r>
             <w:r>
               <w:rPr>
                 <w:webHidden/>
+                <w:lang w:val="pt-BR"/>
               </w:rPr>
               <w:fldChar w:fldCharType="end"/>
             </w:r>
@@ -1535,51 +1734,59 @@
               <w:lang w:val="pt-BR" w:eastAsia="pt-BR"/>
             </w:rPr>
           </w:pPr>
-          <w:hyperlink w:anchor="_Toc512330138" w:history="1">
+          <w:hyperlink w:anchor="_Toc512336842" w:history="1">
             <w:r>
               <w:rPr>
                 <w:rStyle w:val="Hyperlink"/>
+                <w:lang w:val="pt-BR"/>
               </w:rPr>
               <w:t>REQ-18 Requisito não funcional 03</w:t>
             </w:r>
             <w:r>
               <w:rPr>
                 <w:webHidden/>
+                <w:lang w:val="pt-BR"/>
               </w:rPr>
               <w:tab/>
             </w:r>
             <w:r>
               <w:rPr>
                 <w:webHidden/>
+                <w:lang w:val="pt-BR"/>
               </w:rPr>
               <w:fldChar w:fldCharType="begin"/>
             </w:r>
             <w:r>
               <w:rPr>
                 <w:webHidden/>
-              </w:rPr>
-              <w:instrText xml:space="preserve"> PAGEREF _Toc512330138 \h </w:instrText>
-            </w:r>
-            <w:r>
-              <w:rPr>
-                <w:webHidden/>
-              </w:rPr>
-            </w:r>
-            <w:r>
-              <w:rPr>
-                <w:webHidden/>
+                <w:lang w:val="pt-BR"/>
+              </w:rPr>
+              <w:instrText xml:space="preserve"> PAGEREF _Toc512336842 \h </w:instrText>
+            </w:r>
+            <w:r>
+              <w:rPr>
+                <w:webHidden/>
+                <w:lang w:val="pt-BR"/>
+              </w:rPr>
+            </w:r>
+            <w:r>
+              <w:rPr>
+                <w:webHidden/>
+                <w:lang w:val="pt-BR"/>
               </w:rPr>
               <w:fldChar w:fldCharType="separate"/>
             </w:r>
             <w:r>
               <w:rPr>
                 <w:webHidden/>
+                <w:lang w:val="pt-BR"/>
               </w:rPr>
               <w:t>4</w:t>
             </w:r>
             <w:r>
               <w:rPr>
                 <w:webHidden/>
+                <w:lang w:val="pt-BR"/>
               </w:rPr>
               <w:fldChar w:fldCharType="end"/>
             </w:r>
@@ -1598,51 +1805,59 @@
               <w:lang w:val="pt-BR" w:eastAsia="pt-BR"/>
             </w:rPr>
           </w:pPr>
-          <w:hyperlink w:anchor="_Toc512330139" w:history="1">
+          <w:hyperlink w:anchor="_Toc512336843" w:history="1">
             <w:r>
               <w:rPr>
                 <w:rStyle w:val="Hyperlink"/>
+                <w:lang w:val="pt-BR"/>
               </w:rPr>
               <w:t>REQ-19 Requisito não funcional 04</w:t>
             </w:r>
             <w:r>
               <w:rPr>
                 <w:webHidden/>
+                <w:lang w:val="pt-BR"/>
               </w:rPr>
               <w:tab/>
             </w:r>
             <w:r>
               <w:rPr>
                 <w:webHidden/>
+                <w:lang w:val="pt-BR"/>
               </w:rPr>
               <w:fldChar w:fldCharType="begin"/>
             </w:r>
             <w:r>
               <w:rPr>
                 <w:webHidden/>
-              </w:rPr>
-              <w:instrText xml:space="preserve"> PAGEREF _Toc512330139 \h </w:instrText>
-            </w:r>
-            <w:r>
-              <w:rPr>
-                <w:webHidden/>
-              </w:rPr>
-            </w:r>
-            <w:r>
-              <w:rPr>
-                <w:webHidden/>
+                <w:lang w:val="pt-BR"/>
+              </w:rPr>
+              <w:instrText xml:space="preserve"> PAGEREF _Toc512336843 \h </w:instrText>
+            </w:r>
+            <w:r>
+              <w:rPr>
+                <w:webHidden/>
+                <w:lang w:val="pt-BR"/>
+              </w:rPr>
+            </w:r>
+            <w:r>
+              <w:rPr>
+                <w:webHidden/>
+                <w:lang w:val="pt-BR"/>
               </w:rPr>
               <w:fldChar w:fldCharType="separate"/>
             </w:r>
             <w:r>
               <w:rPr>
                 <w:webHidden/>
+                <w:lang w:val="pt-BR"/>
               </w:rPr>
               <w:t>5</w:t>
             </w:r>
             <w:r>
               <w:rPr>
                 <w:webHidden/>
+                <w:lang w:val="pt-BR"/>
               </w:rPr>
               <w:fldChar w:fldCharType="end"/>
             </w:r>
@@ -1661,51 +1876,59 @@
               <w:lang w:val="pt-BR" w:eastAsia="pt-BR"/>
             </w:rPr>
           </w:pPr>
-          <w:hyperlink w:anchor="_Toc512330140" w:history="1">
+          <w:hyperlink w:anchor="_Toc512336844" w:history="1">
             <w:r>
               <w:rPr>
                 <w:rStyle w:val="Hyperlink"/>
+                <w:lang w:val="pt-BR"/>
               </w:rPr>
               <w:t>REQ-20 Requisito não funcional 05</w:t>
             </w:r>
             <w:r>
               <w:rPr>
                 <w:webHidden/>
+                <w:lang w:val="pt-BR"/>
               </w:rPr>
               <w:tab/>
             </w:r>
             <w:r>
               <w:rPr>
                 <w:webHidden/>
+                <w:lang w:val="pt-BR"/>
               </w:rPr>
               <w:fldChar w:fldCharType="begin"/>
             </w:r>
             <w:r>
               <w:rPr>
                 <w:webHidden/>
-              </w:rPr>
-              <w:instrText xml:space="preserve"> PAGEREF _Toc512330140 \h </w:instrText>
-            </w:r>
-            <w:r>
-              <w:rPr>
-                <w:webHidden/>
-              </w:rPr>
-            </w:r>
-            <w:r>
-              <w:rPr>
-                <w:webHidden/>
+                <w:lang w:val="pt-BR"/>
+              </w:rPr>
+              <w:instrText xml:space="preserve"> PAGEREF _Toc512336844 \h </w:instrText>
+            </w:r>
+            <w:r>
+              <w:rPr>
+                <w:webHidden/>
+                <w:lang w:val="pt-BR"/>
+              </w:rPr>
+            </w:r>
+            <w:r>
+              <w:rPr>
+                <w:webHidden/>
+                <w:lang w:val="pt-BR"/>
               </w:rPr>
               <w:fldChar w:fldCharType="separate"/>
             </w:r>
             <w:r>
               <w:rPr>
                 <w:webHidden/>
+                <w:lang w:val="pt-BR"/>
               </w:rPr>
               <w:t>5</w:t>
             </w:r>
             <w:r>
               <w:rPr>
                 <w:webHidden/>
+                <w:lang w:val="pt-BR"/>
               </w:rPr>
               <w:fldChar w:fldCharType="end"/>
             </w:r>
@@ -1724,58 +1947,74 @@
               <w:lang w:val="pt-BR" w:eastAsia="pt-BR"/>
             </w:rPr>
           </w:pPr>
-          <w:hyperlink w:anchor="_Toc512330141" w:history="1">
+          <w:hyperlink w:anchor="_Toc512336845" w:history="1">
             <w:r>
               <w:rPr>
                 <w:rStyle w:val="Hyperlink"/>
+                <w:lang w:val="pt-BR"/>
               </w:rPr>
               <w:t>REQ-21 Requisito não funcional 06</w:t>
             </w:r>
             <w:r>
               <w:rPr>
                 <w:webHidden/>
+                <w:lang w:val="pt-BR"/>
               </w:rPr>
               <w:tab/>
             </w:r>
             <w:r>
               <w:rPr>
                 <w:webHidden/>
+                <w:lang w:val="pt-BR"/>
               </w:rPr>
               <w:fldChar w:fldCharType="begin"/>
             </w:r>
             <w:r>
               <w:rPr>
                 <w:webHidden/>
-              </w:rPr>
-              <w:instrText xml:space="preserve"> PAGEREF _Toc512330141 \h </w:instrText>
-            </w:r>
-            <w:r>
-              <w:rPr>
-                <w:webHidden/>
-              </w:rPr>
-            </w:r>
-            <w:r>
-              <w:rPr>
-                <w:webHidden/>
+                <w:lang w:val="pt-BR"/>
+              </w:rPr>
+              <w:instrText xml:space="preserve"> PAGEREF _Toc512336845 \h </w:instrText>
+            </w:r>
+            <w:r>
+              <w:rPr>
+                <w:webHidden/>
+                <w:lang w:val="pt-BR"/>
+              </w:rPr>
+            </w:r>
+            <w:r>
+              <w:rPr>
+                <w:webHidden/>
+                <w:lang w:val="pt-BR"/>
               </w:rPr>
               <w:fldChar w:fldCharType="separate"/>
             </w:r>
             <w:r>
               <w:rPr>
                 <w:webHidden/>
+                <w:lang w:val="pt-BR"/>
               </w:rPr>
               <w:t>5</w:t>
             </w:r>
             <w:r>
               <w:rPr>
                 <w:webHidden/>
+                <w:lang w:val="pt-BR"/>
               </w:rPr>
               <w:fldChar w:fldCharType="end"/>
             </w:r>
           </w:hyperlink>
         </w:p>
         <w:p>
+          <w:pPr>
+            <w:rPr>
+              <w:lang w:val="pt-BR"/>
+            </w:rPr>
+          </w:pPr>
           <w:r>
+            <w:rPr>
+              <w:lang w:val="pt-BR"/>
+            </w:rPr>
             <w:fldChar w:fldCharType="end"/>
           </w:r>
         </w:p>
@@ -1790,21 +2029,31 @@
           <w:color w:val="44546A" w:themeColor="text2"/>
           <w:sz w:val="32"/>
           <w:szCs w:val="32"/>
+          <w:lang w:val="pt-BR"/>
         </w:rPr>
       </w:pPr>
       <w:r>
+        <w:rPr>
+          <w:lang w:val="pt-BR"/>
+        </w:rPr>
         <w:br w:type="page"/>
       </w:r>
     </w:p>
     <w:p>
       <w:pPr>
         <w:pStyle w:val="Ttulo1"/>
-      </w:pPr>
-      <w:bookmarkStart w:id="1" w:name="_Toc512330121"/>
+        <w:rPr>
+          <w:lang w:val="pt-BR"/>
+        </w:rPr>
+      </w:pPr>
+      <w:bookmarkStart w:id="0" w:name="_Toc512336825"/>
       <w:r>
+        <w:rPr>
+          <w:lang w:val="pt-BR"/>
+        </w:rPr>
         <w:t>REQ-1 Requisito 01</w:t>
       </w:r>
-      <w:bookmarkEnd w:id="1"/>
+      <w:bookmarkEnd w:id="0"/>
     </w:p>
     <w:tbl>
       <w:tblPr>
@@ -1835,14 +2084,18 @@
             <w:pPr>
               <w:rPr>
                 <w:rStyle w:val="nfaseIntensa"/>
+                <w:lang w:val="pt-BR"/>
               </w:rPr>
             </w:pPr>
-            <w:r>
-              <w:rPr>
-                <w:rStyle w:val="nfaseIntensa"/>
+            <w:proofErr w:type="spellStart"/>
+            <w:r>
+              <w:rPr>
+                <w:rStyle w:val="nfaseIntensa"/>
+                <w:lang w:val="pt-BR"/>
               </w:rPr>
               <w:t>Functional</w:t>
             </w:r>
+            <w:proofErr w:type="spellEnd"/>
           </w:p>
         </w:tc>
         <w:tc>
@@ -1853,19 +2106,24 @@
             <w:pPr>
               <w:rPr>
                 <w:rStyle w:val="nfaseIntensa"/>
+                <w:lang w:val="pt-BR"/>
               </w:rPr>
             </w:pPr>
-            <w:r>
-              <w:rPr>
-                <w:rStyle w:val="nfaseIntensa"/>
-              </w:rPr>
-              <w:t xml:space="preserve">Priority </w:t>
-            </w:r>
-            <w:r>
-              <w:rPr>
-                <w:rStyle w:val="nfaseIntensa"/>
-              </w:rPr>
-              <w:t>1</w:t>
+            <w:proofErr w:type="spellStart"/>
+            <w:r>
+              <w:rPr>
+                <w:rStyle w:val="nfaseIntensa"/>
+                <w:lang w:val="pt-BR"/>
+              </w:rPr>
+              <w:t>Priority</w:t>
+            </w:r>
+            <w:proofErr w:type="spellEnd"/>
+            <w:r>
+              <w:rPr>
+                <w:rStyle w:val="nfaseIntensa"/>
+                <w:lang w:val="pt-BR"/>
+              </w:rPr>
+              <w:t xml:space="preserve"> 1</w:t>
             </w:r>
           </w:p>
         </w:tc>
@@ -1877,6 +2135,7 @@
             <w:pPr>
               <w:rPr>
                 <w:rStyle w:val="nfaseIntensa"/>
+                <w:lang w:val="pt-BR"/>
               </w:rPr>
             </w:pPr>
           </w:p>
@@ -1889,6 +2148,7 @@
             <w:pPr>
               <w:rPr>
                 <w:rStyle w:val="nfaseIntensa"/>
+                <w:lang w:val="pt-BR"/>
               </w:rPr>
             </w:pPr>
           </w:p>
@@ -1901,6 +2161,7 @@
         <w:rPr>
           <w:sz w:val="12"/>
           <w:szCs w:val="12"/>
+          <w:lang w:val="pt-BR"/>
         </w:rPr>
       </w:pPr>
     </w:p>
@@ -1915,6 +2176,7 @@
           <w:rFonts w:ascii="Calibri" w:hAnsi="Calibri" w:cs="Calibri"/>
           <w:color w:val="000000"/>
           <w:szCs w:val="23"/>
+          <w:lang w:val="pt-BR"/>
         </w:rPr>
       </w:pPr>
       <w:r>
@@ -1922,15 +2184,18 @@
           <w:rFonts w:ascii="Calibri" w:hAnsi="Calibri" w:cs="Calibri"/>
           <w:color w:val="000000"/>
           <w:szCs w:val="23"/>
+          <w:lang w:val="pt-BR"/>
         </w:rPr>
         <w:t xml:space="preserve">O sistema deve permitir o cadastro de novo </w:t>
       </w:r>
+      <w:proofErr w:type="gramStart"/>
       <w:r>
         <w:rPr>
           <w:rFonts w:ascii="Calibri" w:hAnsi="Calibri" w:cs="Calibri"/>
           <w:color w:val="0000FF"/>
           <w:szCs w:val="23"/>
           <w:u w:val="single"/>
+          <w:lang w:val="pt-BR"/>
         </w:rPr>
         <w:t>usuário</w:t>
       </w:r>
@@ -1939,8 +2204,19 @@
           <w:rFonts w:ascii="Calibri" w:hAnsi="Calibri" w:cs="Calibri"/>
           <w:color w:val="000000"/>
           <w:szCs w:val="23"/>
-        </w:rPr>
-        <w:t xml:space="preserve"> . Para a criação de um novo </w:t>
+          <w:lang w:val="pt-BR"/>
+        </w:rPr>
+        <w:t xml:space="preserve"> .</w:t>
+      </w:r>
+      <w:proofErr w:type="gramEnd"/>
+      <w:r>
+        <w:rPr>
+          <w:rFonts w:ascii="Calibri" w:hAnsi="Calibri" w:cs="Calibri"/>
+          <w:color w:val="000000"/>
+          <w:szCs w:val="23"/>
+          <w:lang w:val="pt-BR"/>
+        </w:rPr>
+        <w:t xml:space="preserve"> Para a criação de um novo </w:t>
       </w:r>
       <w:r>
         <w:rPr>
@@ -1948,6 +2224,7 @@
           <w:color w:val="0000FF"/>
           <w:szCs w:val="23"/>
           <w:u w:val="single"/>
+          <w:lang w:val="pt-BR"/>
         </w:rPr>
         <w:t>usuário</w:t>
       </w:r>
@@ -1956,13 +2233,37 @@
           <w:rFonts w:ascii="Calibri" w:hAnsi="Calibri" w:cs="Calibri"/>
           <w:color w:val="000000"/>
           <w:szCs w:val="23"/>
-        </w:rPr>
-        <w:t xml:space="preserve"> é necessário um login, e-mail e senha.</w:t>
+          <w:lang w:val="pt-BR"/>
+        </w:rPr>
+        <w:t xml:space="preserve"> é necessário um </w:t>
       </w:r>
+      <w:proofErr w:type="spellStart"/>
+      <w:r>
+        <w:rPr>
+          <w:rFonts w:ascii="Calibri" w:hAnsi="Calibri" w:cs="Calibri"/>
+          <w:color w:val="000000"/>
+          <w:szCs w:val="23"/>
+          <w:lang w:val="pt-BR"/>
+        </w:rPr>
+        <w:t>login</w:t>
+      </w:r>
+      <w:proofErr w:type="spellEnd"/>
+      <w:r>
+        <w:rPr>
+          <w:rFonts w:ascii="Calibri" w:hAnsi="Calibri" w:cs="Calibri"/>
+          <w:color w:val="000000"/>
+          <w:szCs w:val="23"/>
+          <w:lang w:val="pt-BR"/>
+        </w:rPr>
+        <w:t>, e-mail e senha.</w:t>
+      </w:r>
     </w:p>
     <w:p>
       <w:pPr>
         <w:pStyle w:val="SemEspaamento"/>
+        <w:rPr>
+          <w:lang w:val="pt-BR"/>
+        </w:rPr>
       </w:pPr>
     </w:p>
     <w:p>
@@ -1971,6 +2272,7 @@
         <w:rPr>
           <w:sz w:val="12"/>
           <w:szCs w:val="12"/>
+          <w:lang w:val="pt-BR"/>
         </w:rPr>
       </w:pPr>
     </w:p>
@@ -1980,6 +2282,7 @@
         <w:rPr>
           <w:sz w:val="12"/>
           <w:szCs w:val="12"/>
+          <w:lang w:val="pt-BR"/>
         </w:rPr>
       </w:pPr>
     </w:p>
@@ -1989,18 +2292,25 @@
         <w:rPr>
           <w:sz w:val="12"/>
           <w:szCs w:val="12"/>
+          <w:lang w:val="pt-BR"/>
         </w:rPr>
       </w:pPr>
     </w:p>
     <w:p>
       <w:pPr>
         <w:pStyle w:val="Ttulo1"/>
-      </w:pPr>
-      <w:bookmarkStart w:id="2" w:name="_Toc512330122"/>
+        <w:rPr>
+          <w:lang w:val="pt-BR"/>
+        </w:rPr>
+      </w:pPr>
+      <w:bookmarkStart w:id="1" w:name="_Toc512336826"/>
       <w:r>
+        <w:rPr>
+          <w:lang w:val="pt-BR"/>
+        </w:rPr>
         <w:t>REQ-2 Requisito 02</w:t>
       </w:r>
-      <w:bookmarkEnd w:id="2"/>
+      <w:bookmarkEnd w:id="1"/>
     </w:p>
     <w:tbl>
       <w:tblPr>
@@ -2031,14 +2341,18 @@
             <w:pPr>
               <w:rPr>
                 <w:rStyle w:val="nfaseIntensa"/>
+                <w:lang w:val="pt-BR"/>
               </w:rPr>
             </w:pPr>
-            <w:r>
-              <w:rPr>
-                <w:rStyle w:val="nfaseIntensa"/>
+            <w:proofErr w:type="spellStart"/>
+            <w:r>
+              <w:rPr>
+                <w:rStyle w:val="nfaseIntensa"/>
+                <w:lang w:val="pt-BR"/>
               </w:rPr>
               <w:t>Functional</w:t>
             </w:r>
+            <w:proofErr w:type="spellEnd"/>
           </w:p>
         </w:tc>
         <w:tc>
@@ -2049,19 +2363,24 @@
             <w:pPr>
               <w:rPr>
                 <w:rStyle w:val="nfaseIntensa"/>
+                <w:lang w:val="pt-BR"/>
               </w:rPr>
             </w:pPr>
-            <w:r>
-              <w:rPr>
-                <w:rStyle w:val="nfaseIntensa"/>
-              </w:rPr>
-              <w:t xml:space="preserve">Priority </w:t>
-            </w:r>
-            <w:r>
-              <w:rPr>
-                <w:rStyle w:val="nfaseIntensa"/>
-              </w:rPr>
-              <w:t>1</w:t>
+            <w:proofErr w:type="spellStart"/>
+            <w:r>
+              <w:rPr>
+                <w:rStyle w:val="nfaseIntensa"/>
+                <w:lang w:val="pt-BR"/>
+              </w:rPr>
+              <w:t>Priority</w:t>
+            </w:r>
+            <w:proofErr w:type="spellEnd"/>
+            <w:r>
+              <w:rPr>
+                <w:rStyle w:val="nfaseIntensa"/>
+                <w:lang w:val="pt-BR"/>
+              </w:rPr>
+              <w:t xml:space="preserve"> 1</w:t>
             </w:r>
           </w:p>
         </w:tc>
@@ -2073,6 +2392,7 @@
             <w:pPr>
               <w:rPr>
                 <w:rStyle w:val="nfaseIntensa"/>
+                <w:lang w:val="pt-BR"/>
               </w:rPr>
             </w:pPr>
           </w:p>
@@ -2085,6 +2405,7 @@
             <w:pPr>
               <w:rPr>
                 <w:rStyle w:val="nfaseIntensa"/>
+                <w:lang w:val="pt-BR"/>
               </w:rPr>
             </w:pPr>
           </w:p>
@@ -2097,6 +2418,7 @@
         <w:rPr>
           <w:sz w:val="12"/>
           <w:szCs w:val="12"/>
+          <w:lang w:val="pt-BR"/>
         </w:rPr>
       </w:pPr>
     </w:p>
@@ -2111,6 +2433,7 @@
           <w:rFonts w:ascii="Calibri" w:hAnsi="Calibri" w:cs="Calibri"/>
           <w:color w:val="000000"/>
           <w:szCs w:val="23"/>
+          <w:lang w:val="pt-BR"/>
         </w:rPr>
       </w:pPr>
       <w:r>
@@ -2118,6 +2441,7 @@
           <w:rFonts w:ascii="Calibri" w:hAnsi="Calibri" w:cs="Calibri"/>
           <w:color w:val="000000"/>
           <w:szCs w:val="23"/>
+          <w:lang w:val="pt-BR"/>
         </w:rPr>
         <w:t xml:space="preserve">O sistema deve permitir ao </w:t>
       </w:r>
@@ -2127,6 +2451,7 @@
           <w:color w:val="0000FF"/>
           <w:szCs w:val="23"/>
           <w:u w:val="single"/>
+          <w:lang w:val="pt-BR"/>
         </w:rPr>
         <w:t>usuário</w:t>
       </w:r>
@@ -2135,6 +2460,7 @@
           <w:rFonts w:ascii="Calibri" w:hAnsi="Calibri" w:cs="Calibri"/>
           <w:color w:val="000000"/>
           <w:szCs w:val="23"/>
+          <w:lang w:val="pt-BR"/>
         </w:rPr>
         <w:t xml:space="preserve"> utilizar um nome temporário, caso ele não queira se cadastrar.</w:t>
       </w:r>
@@ -2142,6 +2468,9 @@
     <w:p>
       <w:pPr>
         <w:pStyle w:val="SemEspaamento"/>
+        <w:rPr>
+          <w:lang w:val="pt-BR"/>
+        </w:rPr>
       </w:pPr>
     </w:p>
     <w:p>
@@ -2150,6 +2479,7 @@
         <w:rPr>
           <w:sz w:val="12"/>
           <w:szCs w:val="12"/>
+          <w:lang w:val="pt-BR"/>
         </w:rPr>
       </w:pPr>
     </w:p>
@@ -2159,6 +2489,7 @@
         <w:rPr>
           <w:sz w:val="12"/>
           <w:szCs w:val="12"/>
+          <w:lang w:val="pt-BR"/>
         </w:rPr>
       </w:pPr>
     </w:p>
@@ -2168,18 +2499,25 @@
         <w:rPr>
           <w:sz w:val="12"/>
           <w:szCs w:val="12"/>
+          <w:lang w:val="pt-BR"/>
         </w:rPr>
       </w:pPr>
     </w:p>
     <w:p>
       <w:pPr>
         <w:pStyle w:val="Ttulo1"/>
-      </w:pPr>
-      <w:bookmarkStart w:id="3" w:name="_Toc512330123"/>
+        <w:rPr>
+          <w:lang w:val="pt-BR"/>
+        </w:rPr>
+      </w:pPr>
+      <w:bookmarkStart w:id="2" w:name="_Toc512336827"/>
       <w:r>
+        <w:rPr>
+          <w:lang w:val="pt-BR"/>
+        </w:rPr>
         <w:t>REQ-3 Requisito 03</w:t>
       </w:r>
-      <w:bookmarkEnd w:id="3"/>
+      <w:bookmarkEnd w:id="2"/>
     </w:p>
     <w:tbl>
       <w:tblPr>
@@ -2210,14 +2548,18 @@
             <w:pPr>
               <w:rPr>
                 <w:rStyle w:val="nfaseIntensa"/>
+                <w:lang w:val="pt-BR"/>
               </w:rPr>
             </w:pPr>
-            <w:r>
-              <w:rPr>
-                <w:rStyle w:val="nfaseIntensa"/>
+            <w:proofErr w:type="spellStart"/>
+            <w:r>
+              <w:rPr>
+                <w:rStyle w:val="nfaseIntensa"/>
+                <w:lang w:val="pt-BR"/>
               </w:rPr>
               <w:t>Functional</w:t>
             </w:r>
+            <w:proofErr w:type="spellEnd"/>
           </w:p>
         </w:tc>
         <w:tc>
@@ -2228,19 +2570,24 @@
             <w:pPr>
               <w:rPr>
                 <w:rStyle w:val="nfaseIntensa"/>
+                <w:lang w:val="pt-BR"/>
               </w:rPr>
             </w:pPr>
-            <w:r>
-              <w:rPr>
-                <w:rStyle w:val="nfaseIntensa"/>
-              </w:rPr>
-              <w:t xml:space="preserve">Priority </w:t>
-            </w:r>
-            <w:r>
-              <w:rPr>
-                <w:rStyle w:val="nfaseIntensa"/>
-              </w:rPr>
-              <w:t>1</w:t>
+            <w:proofErr w:type="spellStart"/>
+            <w:r>
+              <w:rPr>
+                <w:rStyle w:val="nfaseIntensa"/>
+                <w:lang w:val="pt-BR"/>
+              </w:rPr>
+              <w:t>Priority</w:t>
+            </w:r>
+            <w:proofErr w:type="spellEnd"/>
+            <w:r>
+              <w:rPr>
+                <w:rStyle w:val="nfaseIntensa"/>
+                <w:lang w:val="pt-BR"/>
+              </w:rPr>
+              <w:t xml:space="preserve"> 1</w:t>
             </w:r>
           </w:p>
         </w:tc>
@@ -2252,6 +2599,7 @@
             <w:pPr>
               <w:rPr>
                 <w:rStyle w:val="nfaseIntensa"/>
+                <w:lang w:val="pt-BR"/>
               </w:rPr>
             </w:pPr>
           </w:p>
@@ -2264,6 +2612,7 @@
             <w:pPr>
               <w:rPr>
                 <w:rStyle w:val="nfaseIntensa"/>
+                <w:lang w:val="pt-BR"/>
               </w:rPr>
             </w:pPr>
           </w:p>
@@ -2276,6 +2625,7 @@
         <w:rPr>
           <w:sz w:val="12"/>
           <w:szCs w:val="12"/>
+          <w:lang w:val="pt-BR"/>
         </w:rPr>
       </w:pPr>
     </w:p>
@@ -2286,12 +2636,16 @@
         <w:autoSpaceDN w:val="0"/>
         <w:adjustRightInd w:val="0"/>
         <w:spacing w:after="0" w:line="240" w:lineRule="auto"/>
+        <w:rPr>
+          <w:lang w:val="pt-BR"/>
+        </w:rPr>
       </w:pPr>
       <w:r>
         <w:rPr>
           <w:rFonts w:ascii="Calibri" w:hAnsi="Calibri" w:cs="Calibri"/>
           <w:color w:val="000000"/>
           <w:szCs w:val="23"/>
+          <w:lang w:val="pt-BR"/>
         </w:rPr>
         <w:t xml:space="preserve">O sistema deve permitir ao </w:t>
       </w:r>
@@ -2301,6 +2655,7 @@
           <w:color w:val="0000FF"/>
           <w:szCs w:val="23"/>
           <w:u w:val="single"/>
+          <w:lang w:val="pt-BR"/>
         </w:rPr>
         <w:t>usuário</w:t>
       </w:r>
@@ -2309,10 +2664,14 @@
           <w:rFonts w:ascii="Calibri" w:hAnsi="Calibri" w:cs="Calibri"/>
           <w:color w:val="000000"/>
           <w:szCs w:val="23"/>
+          <w:lang w:val="pt-BR"/>
         </w:rPr>
         <w:t xml:space="preserve"> escolher o modo de jogo.</w:t>
       </w:r>
       <w:r>
+        <w:rPr>
+          <w:lang w:val="pt-BR"/>
+        </w:rPr>
         <w:t xml:space="preserve"> </w:t>
       </w:r>
     </w:p>
@@ -2322,6 +2681,7 @@
         <w:rPr>
           <w:sz w:val="12"/>
           <w:szCs w:val="12"/>
+          <w:lang w:val="pt-BR"/>
         </w:rPr>
       </w:pPr>
     </w:p>
@@ -2331,6 +2691,7 @@
         <w:rPr>
           <w:sz w:val="12"/>
           <w:szCs w:val="12"/>
+          <w:lang w:val="pt-BR"/>
         </w:rPr>
       </w:pPr>
     </w:p>
@@ -2340,18 +2701,25 @@
         <w:rPr>
           <w:sz w:val="12"/>
           <w:szCs w:val="12"/>
+          <w:lang w:val="pt-BR"/>
         </w:rPr>
       </w:pPr>
     </w:p>
     <w:p>
       <w:pPr>
         <w:pStyle w:val="Ttulo1"/>
-      </w:pPr>
-      <w:bookmarkStart w:id="4" w:name="_Toc512330124"/>
+        <w:rPr>
+          <w:lang w:val="pt-BR"/>
+        </w:rPr>
+      </w:pPr>
+      <w:bookmarkStart w:id="3" w:name="_Toc512336828"/>
       <w:r>
+        <w:rPr>
+          <w:lang w:val="pt-BR"/>
+        </w:rPr>
         <w:t>REQ-4 Requisito 04</w:t>
       </w:r>
-      <w:bookmarkEnd w:id="4"/>
+      <w:bookmarkEnd w:id="3"/>
     </w:p>
     <w:tbl>
       <w:tblPr>
@@ -2382,14 +2750,18 @@
             <w:pPr>
               <w:rPr>
                 <w:rStyle w:val="nfaseIntensa"/>
+                <w:lang w:val="pt-BR"/>
               </w:rPr>
             </w:pPr>
-            <w:r>
-              <w:rPr>
-                <w:rStyle w:val="nfaseIntensa"/>
+            <w:proofErr w:type="spellStart"/>
+            <w:r>
+              <w:rPr>
+                <w:rStyle w:val="nfaseIntensa"/>
+                <w:lang w:val="pt-BR"/>
               </w:rPr>
               <w:t>Functional</w:t>
             </w:r>
+            <w:proofErr w:type="spellEnd"/>
           </w:p>
         </w:tc>
         <w:tc>
@@ -2400,19 +2772,24 @@
             <w:pPr>
               <w:rPr>
                 <w:rStyle w:val="nfaseIntensa"/>
+                <w:lang w:val="pt-BR"/>
               </w:rPr>
             </w:pPr>
-            <w:r>
-              <w:rPr>
-                <w:rStyle w:val="nfaseIntensa"/>
-              </w:rPr>
-              <w:t xml:space="preserve">Priority </w:t>
-            </w:r>
-            <w:r>
-              <w:rPr>
-                <w:rStyle w:val="nfaseIntensa"/>
-              </w:rPr>
-              <w:t>1</w:t>
+            <w:proofErr w:type="spellStart"/>
+            <w:r>
+              <w:rPr>
+                <w:rStyle w:val="nfaseIntensa"/>
+                <w:lang w:val="pt-BR"/>
+              </w:rPr>
+              <w:t>Priority</w:t>
+            </w:r>
+            <w:proofErr w:type="spellEnd"/>
+            <w:r>
+              <w:rPr>
+                <w:rStyle w:val="nfaseIntensa"/>
+                <w:lang w:val="pt-BR"/>
+              </w:rPr>
+              <w:t xml:space="preserve"> 1</w:t>
             </w:r>
           </w:p>
         </w:tc>
@@ -2424,6 +2801,7 @@
             <w:pPr>
               <w:rPr>
                 <w:rStyle w:val="nfaseIntensa"/>
+                <w:lang w:val="pt-BR"/>
               </w:rPr>
             </w:pPr>
           </w:p>
@@ -2436,6 +2814,7 @@
             <w:pPr>
               <w:rPr>
                 <w:rStyle w:val="nfaseIntensa"/>
+                <w:lang w:val="pt-BR"/>
               </w:rPr>
             </w:pPr>
           </w:p>
@@ -2448,6 +2827,7 @@
         <w:rPr>
           <w:sz w:val="12"/>
           <w:szCs w:val="12"/>
+          <w:lang w:val="pt-BR"/>
         </w:rPr>
       </w:pPr>
     </w:p>
@@ -2458,12 +2838,16 @@
         <w:autoSpaceDN w:val="0"/>
         <w:adjustRightInd w:val="0"/>
         <w:spacing w:after="0" w:line="240" w:lineRule="auto"/>
+        <w:rPr>
+          <w:lang w:val="pt-BR"/>
+        </w:rPr>
       </w:pPr>
       <w:r>
         <w:rPr>
           <w:rFonts w:ascii="Calibri" w:hAnsi="Calibri" w:cs="Calibri"/>
           <w:color w:val="000000"/>
           <w:szCs w:val="23"/>
+          <w:lang w:val="pt-BR"/>
         </w:rPr>
         <w:t xml:space="preserve">O sistema deve permitir ao </w:t>
       </w:r>
@@ -2473,6 +2857,7 @@
           <w:color w:val="0000FF"/>
           <w:szCs w:val="23"/>
           <w:u w:val="single"/>
+          <w:lang w:val="pt-BR"/>
         </w:rPr>
         <w:t>usuário</w:t>
       </w:r>
@@ -2481,10 +2866,14 @@
           <w:rFonts w:ascii="Calibri" w:hAnsi="Calibri" w:cs="Calibri"/>
           <w:color w:val="000000"/>
           <w:szCs w:val="23"/>
+          <w:lang w:val="pt-BR"/>
         </w:rPr>
         <w:t xml:space="preserve"> escolher qual o tópico das perguntas.</w:t>
       </w:r>
       <w:r>
+        <w:rPr>
+          <w:lang w:val="pt-BR"/>
+        </w:rPr>
         <w:t xml:space="preserve"> </w:t>
       </w:r>
     </w:p>
@@ -2494,6 +2883,7 @@
         <w:rPr>
           <w:sz w:val="12"/>
           <w:szCs w:val="12"/>
+          <w:lang w:val="pt-BR"/>
         </w:rPr>
       </w:pPr>
     </w:p>
@@ -2503,6 +2893,7 @@
         <w:rPr>
           <w:sz w:val="12"/>
           <w:szCs w:val="12"/>
+          <w:lang w:val="pt-BR"/>
         </w:rPr>
       </w:pPr>
     </w:p>
@@ -2512,18 +2903,25 @@
         <w:rPr>
           <w:sz w:val="12"/>
           <w:szCs w:val="12"/>
+          <w:lang w:val="pt-BR"/>
         </w:rPr>
       </w:pPr>
     </w:p>
     <w:p>
       <w:pPr>
         <w:pStyle w:val="Ttulo1"/>
-      </w:pPr>
-      <w:bookmarkStart w:id="5" w:name="_Toc512330125"/>
+        <w:rPr>
+          <w:lang w:val="pt-BR"/>
+        </w:rPr>
+      </w:pPr>
+      <w:bookmarkStart w:id="4" w:name="_Toc512336829"/>
       <w:r>
+        <w:rPr>
+          <w:lang w:val="pt-BR"/>
+        </w:rPr>
         <w:t>REQ-5 Requisito 05</w:t>
       </w:r>
-      <w:bookmarkEnd w:id="5"/>
+      <w:bookmarkEnd w:id="4"/>
     </w:p>
     <w:tbl>
       <w:tblPr>
@@ -2554,14 +2952,18 @@
             <w:pPr>
               <w:rPr>
                 <w:rStyle w:val="nfaseIntensa"/>
+                <w:lang w:val="pt-BR"/>
               </w:rPr>
             </w:pPr>
-            <w:r>
-              <w:rPr>
-                <w:rStyle w:val="nfaseIntensa"/>
+            <w:proofErr w:type="spellStart"/>
+            <w:r>
+              <w:rPr>
+                <w:rStyle w:val="nfaseIntensa"/>
+                <w:lang w:val="pt-BR"/>
               </w:rPr>
               <w:t>Functional</w:t>
             </w:r>
+            <w:proofErr w:type="spellEnd"/>
           </w:p>
         </w:tc>
         <w:tc>
@@ -2572,19 +2974,24 @@
             <w:pPr>
               <w:rPr>
                 <w:rStyle w:val="nfaseIntensa"/>
+                <w:lang w:val="pt-BR"/>
               </w:rPr>
             </w:pPr>
-            <w:r>
-              <w:rPr>
-                <w:rStyle w:val="nfaseIntensa"/>
-              </w:rPr>
-              <w:t xml:space="preserve">Priority </w:t>
-            </w:r>
-            <w:r>
-              <w:rPr>
-                <w:rStyle w:val="nfaseIntensa"/>
-              </w:rPr>
-              <w:t>1</w:t>
+            <w:proofErr w:type="spellStart"/>
+            <w:r>
+              <w:rPr>
+                <w:rStyle w:val="nfaseIntensa"/>
+                <w:lang w:val="pt-BR"/>
+              </w:rPr>
+              <w:t>Priority</w:t>
+            </w:r>
+            <w:proofErr w:type="spellEnd"/>
+            <w:r>
+              <w:rPr>
+                <w:rStyle w:val="nfaseIntensa"/>
+                <w:lang w:val="pt-BR"/>
+              </w:rPr>
+              <w:t xml:space="preserve"> 1</w:t>
             </w:r>
           </w:p>
         </w:tc>
@@ -2596,6 +3003,7 @@
             <w:pPr>
               <w:rPr>
                 <w:rStyle w:val="nfaseIntensa"/>
+                <w:lang w:val="pt-BR"/>
               </w:rPr>
             </w:pPr>
           </w:p>
@@ -2608,6 +3016,7 @@
             <w:pPr>
               <w:rPr>
                 <w:rStyle w:val="nfaseIntensa"/>
+                <w:lang w:val="pt-BR"/>
               </w:rPr>
             </w:pPr>
           </w:p>
@@ -2620,6 +3029,7 @@
         <w:rPr>
           <w:sz w:val="12"/>
           <w:szCs w:val="12"/>
+          <w:lang w:val="pt-BR"/>
         </w:rPr>
       </w:pPr>
     </w:p>
@@ -2630,12 +3040,16 @@
         <w:autoSpaceDN w:val="0"/>
         <w:adjustRightInd w:val="0"/>
         <w:spacing w:after="0" w:line="240" w:lineRule="auto"/>
+        <w:rPr>
+          <w:lang w:val="pt-BR"/>
+        </w:rPr>
       </w:pPr>
       <w:r>
         <w:rPr>
           <w:rFonts w:ascii="Calibri" w:hAnsi="Calibri" w:cs="Calibri"/>
           <w:color w:val="000000"/>
           <w:szCs w:val="23"/>
+          <w:lang w:val="pt-BR"/>
         </w:rPr>
         <w:t xml:space="preserve">O sistema deve permitir ao </w:t>
       </w:r>
@@ -2645,6 +3059,7 @@
           <w:color w:val="0000FF"/>
           <w:szCs w:val="23"/>
           <w:u w:val="single"/>
+          <w:lang w:val="pt-BR"/>
         </w:rPr>
         <w:t>usuário</w:t>
       </w:r>
@@ -2653,10 +3068,14 @@
           <w:rFonts w:ascii="Calibri" w:hAnsi="Calibri" w:cs="Calibri"/>
           <w:color w:val="000000"/>
           <w:szCs w:val="23"/>
+          <w:lang w:val="pt-BR"/>
         </w:rPr>
         <w:t xml:space="preserve"> escolher o nível de dificuldade das perguntas.</w:t>
       </w:r>
       <w:r>
+        <w:rPr>
+          <w:lang w:val="pt-BR"/>
+        </w:rPr>
         <w:t xml:space="preserve"> </w:t>
       </w:r>
     </w:p>
@@ -2666,6 +3085,7 @@
         <w:rPr>
           <w:sz w:val="12"/>
           <w:szCs w:val="12"/>
+          <w:lang w:val="pt-BR"/>
         </w:rPr>
       </w:pPr>
     </w:p>
@@ -2675,6 +3095,7 @@
         <w:rPr>
           <w:sz w:val="12"/>
           <w:szCs w:val="12"/>
+          <w:lang w:val="pt-BR"/>
         </w:rPr>
       </w:pPr>
     </w:p>
@@ -2684,18 +3105,25 @@
         <w:rPr>
           <w:sz w:val="12"/>
           <w:szCs w:val="12"/>
+          <w:lang w:val="pt-BR"/>
         </w:rPr>
       </w:pPr>
     </w:p>
     <w:p>
       <w:pPr>
         <w:pStyle w:val="Ttulo1"/>
-      </w:pPr>
-      <w:bookmarkStart w:id="6" w:name="_Toc512330126"/>
+        <w:rPr>
+          <w:lang w:val="pt-BR"/>
+        </w:rPr>
+      </w:pPr>
+      <w:bookmarkStart w:id="5" w:name="_Toc512336830"/>
       <w:r>
+        <w:rPr>
+          <w:lang w:val="pt-BR"/>
+        </w:rPr>
         <w:t>REQ-6 Requisito 06</w:t>
       </w:r>
-      <w:bookmarkEnd w:id="6"/>
+      <w:bookmarkEnd w:id="5"/>
     </w:p>
     <w:tbl>
       <w:tblPr>
@@ -2726,14 +3154,18 @@
             <w:pPr>
               <w:rPr>
                 <w:rStyle w:val="nfaseIntensa"/>
+                <w:lang w:val="pt-BR"/>
               </w:rPr>
             </w:pPr>
-            <w:r>
-              <w:rPr>
-                <w:rStyle w:val="nfaseIntensa"/>
+            <w:proofErr w:type="spellStart"/>
+            <w:r>
+              <w:rPr>
+                <w:rStyle w:val="nfaseIntensa"/>
+                <w:lang w:val="pt-BR"/>
               </w:rPr>
               <w:t>Functional</w:t>
             </w:r>
+            <w:proofErr w:type="spellEnd"/>
           </w:p>
         </w:tc>
         <w:tc>
@@ -2744,19 +3176,24 @@
             <w:pPr>
               <w:rPr>
                 <w:rStyle w:val="nfaseIntensa"/>
+                <w:lang w:val="pt-BR"/>
               </w:rPr>
             </w:pPr>
-            <w:r>
-              <w:rPr>
-                <w:rStyle w:val="nfaseIntensa"/>
-              </w:rPr>
-              <w:t xml:space="preserve">Priority </w:t>
-            </w:r>
-            <w:r>
-              <w:rPr>
-                <w:rStyle w:val="nfaseIntensa"/>
-              </w:rPr>
-              <w:t>1</w:t>
+            <w:proofErr w:type="spellStart"/>
+            <w:r>
+              <w:rPr>
+                <w:rStyle w:val="nfaseIntensa"/>
+                <w:lang w:val="pt-BR"/>
+              </w:rPr>
+              <w:t>Priority</w:t>
+            </w:r>
+            <w:proofErr w:type="spellEnd"/>
+            <w:r>
+              <w:rPr>
+                <w:rStyle w:val="nfaseIntensa"/>
+                <w:lang w:val="pt-BR"/>
+              </w:rPr>
+              <w:t xml:space="preserve"> 1</w:t>
             </w:r>
           </w:p>
         </w:tc>
@@ -2768,6 +3205,7 @@
             <w:pPr>
               <w:rPr>
                 <w:rStyle w:val="nfaseIntensa"/>
+                <w:lang w:val="pt-BR"/>
               </w:rPr>
             </w:pPr>
           </w:p>
@@ -2780,6 +3218,7 @@
             <w:pPr>
               <w:rPr>
                 <w:rStyle w:val="nfaseIntensa"/>
+                <w:lang w:val="pt-BR"/>
               </w:rPr>
             </w:pPr>
           </w:p>
@@ -2792,6 +3231,7 @@
         <w:rPr>
           <w:sz w:val="12"/>
           <w:szCs w:val="12"/>
+          <w:lang w:val="pt-BR"/>
         </w:rPr>
       </w:pPr>
     </w:p>
@@ -2802,12 +3242,16 @@
         <w:autoSpaceDN w:val="0"/>
         <w:adjustRightInd w:val="0"/>
         <w:spacing w:after="0" w:line="240" w:lineRule="auto"/>
+        <w:rPr>
+          <w:lang w:val="pt-BR"/>
+        </w:rPr>
       </w:pPr>
       <w:r>
         <w:rPr>
           <w:rFonts w:ascii="Calibri" w:hAnsi="Calibri" w:cs="Calibri"/>
           <w:color w:val="000000"/>
           <w:szCs w:val="23"/>
+          <w:lang w:val="pt-BR"/>
         </w:rPr>
         <w:t xml:space="preserve">O sistema deve pontuar o </w:t>
       </w:r>
@@ -2817,6 +3261,7 @@
           <w:color w:val="0000FF"/>
           <w:szCs w:val="23"/>
           <w:u w:val="single"/>
+          <w:lang w:val="pt-BR"/>
         </w:rPr>
         <w:t>usuário</w:t>
       </w:r>
@@ -2825,10 +3270,14 @@
           <w:rFonts w:ascii="Calibri" w:hAnsi="Calibri" w:cs="Calibri"/>
           <w:color w:val="000000"/>
           <w:szCs w:val="23"/>
+          <w:lang w:val="pt-BR"/>
         </w:rPr>
         <w:t xml:space="preserve"> com base em suas respostas corretas.</w:t>
       </w:r>
       <w:r>
+        <w:rPr>
+          <w:lang w:val="pt-BR"/>
+        </w:rPr>
         <w:t xml:space="preserve"> </w:t>
       </w:r>
     </w:p>
@@ -2838,6 +3287,7 @@
         <w:rPr>
           <w:sz w:val="12"/>
           <w:szCs w:val="12"/>
+          <w:lang w:val="pt-BR"/>
         </w:rPr>
       </w:pPr>
     </w:p>
@@ -2847,6 +3297,7 @@
         <w:rPr>
           <w:sz w:val="12"/>
           <w:szCs w:val="12"/>
+          <w:lang w:val="pt-BR"/>
         </w:rPr>
       </w:pPr>
     </w:p>
@@ -2856,18 +3307,25 @@
         <w:rPr>
           <w:sz w:val="12"/>
           <w:szCs w:val="12"/>
+          <w:lang w:val="pt-BR"/>
         </w:rPr>
       </w:pPr>
     </w:p>
     <w:p>
       <w:pPr>
         <w:pStyle w:val="Ttulo1"/>
-      </w:pPr>
-      <w:bookmarkStart w:id="7" w:name="_Toc512330127"/>
+        <w:rPr>
+          <w:lang w:val="pt-BR"/>
+        </w:rPr>
+      </w:pPr>
+      <w:bookmarkStart w:id="6" w:name="_Toc512336831"/>
       <w:r>
+        <w:rPr>
+          <w:lang w:val="pt-BR"/>
+        </w:rPr>
         <w:t>REQ-7 Requisito 07</w:t>
       </w:r>
-      <w:bookmarkEnd w:id="7"/>
+      <w:bookmarkEnd w:id="6"/>
     </w:p>
     <w:tbl>
       <w:tblPr>
@@ -2898,14 +3356,18 @@
             <w:pPr>
               <w:rPr>
                 <w:rStyle w:val="nfaseIntensa"/>
+                <w:lang w:val="pt-BR"/>
               </w:rPr>
             </w:pPr>
-            <w:r>
-              <w:rPr>
-                <w:rStyle w:val="nfaseIntensa"/>
+            <w:proofErr w:type="spellStart"/>
+            <w:r>
+              <w:rPr>
+                <w:rStyle w:val="nfaseIntensa"/>
+                <w:lang w:val="pt-BR"/>
               </w:rPr>
               <w:t>Functional</w:t>
             </w:r>
+            <w:proofErr w:type="spellEnd"/>
           </w:p>
         </w:tc>
         <w:tc>
@@ -2916,19 +3378,24 @@
             <w:pPr>
               <w:rPr>
                 <w:rStyle w:val="nfaseIntensa"/>
+                <w:lang w:val="pt-BR"/>
               </w:rPr>
             </w:pPr>
-            <w:r>
-              <w:rPr>
-                <w:rStyle w:val="nfaseIntensa"/>
-              </w:rPr>
-              <w:t xml:space="preserve">Priority </w:t>
-            </w:r>
-            <w:r>
-              <w:rPr>
-                <w:rStyle w:val="nfaseIntensa"/>
-              </w:rPr>
-              <w:t>1</w:t>
+            <w:proofErr w:type="spellStart"/>
+            <w:r>
+              <w:rPr>
+                <w:rStyle w:val="nfaseIntensa"/>
+                <w:lang w:val="pt-BR"/>
+              </w:rPr>
+              <w:t>Priority</w:t>
+            </w:r>
+            <w:proofErr w:type="spellEnd"/>
+            <w:r>
+              <w:rPr>
+                <w:rStyle w:val="nfaseIntensa"/>
+                <w:lang w:val="pt-BR"/>
+              </w:rPr>
+              <w:t xml:space="preserve"> 1</w:t>
             </w:r>
           </w:p>
         </w:tc>
@@ -2940,6 +3407,7 @@
             <w:pPr>
               <w:rPr>
                 <w:rStyle w:val="nfaseIntensa"/>
+                <w:lang w:val="pt-BR"/>
               </w:rPr>
             </w:pPr>
           </w:p>
@@ -2952,6 +3420,7 @@
             <w:pPr>
               <w:rPr>
                 <w:rStyle w:val="nfaseIntensa"/>
+                <w:lang w:val="pt-BR"/>
               </w:rPr>
             </w:pPr>
           </w:p>
@@ -2964,6 +3433,7 @@
         <w:rPr>
           <w:sz w:val="12"/>
           <w:szCs w:val="12"/>
+          <w:lang w:val="pt-BR"/>
         </w:rPr>
       </w:pPr>
     </w:p>
@@ -2978,6 +3448,7 @@
           <w:rFonts w:ascii="Calibri" w:hAnsi="Calibri" w:cs="Calibri"/>
           <w:color w:val="000000"/>
           <w:szCs w:val="23"/>
+          <w:lang w:val="pt-BR"/>
         </w:rPr>
       </w:pPr>
       <w:r>
@@ -2985,6 +3456,7 @@
           <w:rFonts w:ascii="Calibri" w:hAnsi="Calibri" w:cs="Calibri"/>
           <w:color w:val="000000"/>
           <w:szCs w:val="23"/>
+          <w:lang w:val="pt-BR"/>
         </w:rPr>
         <w:t xml:space="preserve">O sistema deve permitir ao </w:t>
       </w:r>
@@ -2994,6 +3466,7 @@
           <w:color w:val="0000FF"/>
           <w:szCs w:val="23"/>
           <w:u w:val="single"/>
+          <w:lang w:val="pt-BR"/>
         </w:rPr>
         <w:t>usuário</w:t>
       </w:r>
@@ -3002,6 +3475,7 @@
           <w:rFonts w:ascii="Calibri" w:hAnsi="Calibri" w:cs="Calibri"/>
           <w:color w:val="000000"/>
           <w:szCs w:val="23"/>
+          <w:lang w:val="pt-BR"/>
         </w:rPr>
         <w:t xml:space="preserve"> visualização de um ranking com as maiores pontuações.</w:t>
       </w:r>
@@ -3009,6 +3483,9 @@
     <w:p>
       <w:pPr>
         <w:pStyle w:val="SemEspaamento"/>
+        <w:rPr>
+          <w:lang w:val="pt-BR"/>
+        </w:rPr>
       </w:pPr>
     </w:p>
     <w:p>
@@ -3017,6 +3494,7 @@
         <w:rPr>
           <w:sz w:val="12"/>
           <w:szCs w:val="12"/>
+          <w:lang w:val="pt-BR"/>
         </w:rPr>
       </w:pPr>
     </w:p>
@@ -3026,6 +3504,7 @@
         <w:rPr>
           <w:sz w:val="12"/>
           <w:szCs w:val="12"/>
+          <w:lang w:val="pt-BR"/>
         </w:rPr>
       </w:pPr>
     </w:p>
@@ -3035,18 +3514,25 @@
         <w:rPr>
           <w:sz w:val="12"/>
           <w:szCs w:val="12"/>
+          <w:lang w:val="pt-BR"/>
         </w:rPr>
       </w:pPr>
     </w:p>
     <w:p>
       <w:pPr>
         <w:pStyle w:val="Ttulo1"/>
-      </w:pPr>
-      <w:bookmarkStart w:id="8" w:name="_Toc512330128"/>
+        <w:rPr>
+          <w:lang w:val="pt-BR"/>
+        </w:rPr>
+      </w:pPr>
+      <w:bookmarkStart w:id="7" w:name="_Toc512336832"/>
       <w:r>
+        <w:rPr>
+          <w:lang w:val="pt-BR"/>
+        </w:rPr>
         <w:t>REQ-8 Requisito 08</w:t>
       </w:r>
-      <w:bookmarkEnd w:id="8"/>
+      <w:bookmarkEnd w:id="7"/>
     </w:p>
     <w:tbl>
       <w:tblPr>
@@ -3077,14 +3563,18 @@
             <w:pPr>
               <w:rPr>
                 <w:rStyle w:val="nfaseIntensa"/>
+                <w:lang w:val="pt-BR"/>
               </w:rPr>
             </w:pPr>
-            <w:r>
-              <w:rPr>
-                <w:rStyle w:val="nfaseIntensa"/>
+            <w:proofErr w:type="spellStart"/>
+            <w:r>
+              <w:rPr>
+                <w:rStyle w:val="nfaseIntensa"/>
+                <w:lang w:val="pt-BR"/>
               </w:rPr>
               <w:t>Functional</w:t>
             </w:r>
+            <w:proofErr w:type="spellEnd"/>
           </w:p>
         </w:tc>
         <w:tc>
@@ -3095,19 +3585,24 @@
             <w:pPr>
               <w:rPr>
                 <w:rStyle w:val="nfaseIntensa"/>
+                <w:lang w:val="pt-BR"/>
               </w:rPr>
             </w:pPr>
-            <w:r>
-              <w:rPr>
-                <w:rStyle w:val="nfaseIntensa"/>
-              </w:rPr>
-              <w:t xml:space="preserve">Priority </w:t>
-            </w:r>
-            <w:r>
-              <w:rPr>
-                <w:rStyle w:val="nfaseIntensa"/>
-              </w:rPr>
-              <w:t>1</w:t>
+            <w:proofErr w:type="spellStart"/>
+            <w:r>
+              <w:rPr>
+                <w:rStyle w:val="nfaseIntensa"/>
+                <w:lang w:val="pt-BR"/>
+              </w:rPr>
+              <w:t>Priority</w:t>
+            </w:r>
+            <w:proofErr w:type="spellEnd"/>
+            <w:r>
+              <w:rPr>
+                <w:rStyle w:val="nfaseIntensa"/>
+                <w:lang w:val="pt-BR"/>
+              </w:rPr>
+              <w:t xml:space="preserve"> 1</w:t>
             </w:r>
           </w:p>
         </w:tc>
@@ -3119,6 +3614,7 @@
             <w:pPr>
               <w:rPr>
                 <w:rStyle w:val="nfaseIntensa"/>
+                <w:lang w:val="pt-BR"/>
               </w:rPr>
             </w:pPr>
           </w:p>
@@ -3131,6 +3627,7 @@
             <w:pPr>
               <w:rPr>
                 <w:rStyle w:val="nfaseIntensa"/>
+                <w:lang w:val="pt-BR"/>
               </w:rPr>
             </w:pPr>
           </w:p>
@@ -3143,6 +3640,7 @@
         <w:rPr>
           <w:sz w:val="12"/>
           <w:szCs w:val="12"/>
+          <w:lang w:val="pt-BR"/>
         </w:rPr>
       </w:pPr>
     </w:p>
@@ -3157,6 +3655,7 @@
           <w:rFonts w:ascii="Calibri" w:hAnsi="Calibri" w:cs="Calibri"/>
           <w:color w:val="000000"/>
           <w:szCs w:val="23"/>
+          <w:lang w:val="pt-BR"/>
         </w:rPr>
       </w:pPr>
       <w:r>
@@ -3164,6 +3663,7 @@
           <w:rFonts w:ascii="Calibri" w:hAnsi="Calibri" w:cs="Calibri"/>
           <w:color w:val="000000"/>
           <w:szCs w:val="23"/>
+          <w:lang w:val="pt-BR"/>
         </w:rPr>
         <w:t xml:space="preserve">O sistema deve permitir ao </w:t>
       </w:r>
@@ -3173,6 +3673,7 @@
           <w:color w:val="0000FF"/>
           <w:szCs w:val="23"/>
           <w:u w:val="single"/>
+          <w:lang w:val="pt-BR"/>
         </w:rPr>
         <w:t>administrador</w:t>
       </w:r>
@@ -3181,6 +3682,7 @@
           <w:rFonts w:ascii="Calibri" w:hAnsi="Calibri" w:cs="Calibri"/>
           <w:color w:val="000000"/>
           <w:szCs w:val="23"/>
+          <w:lang w:val="pt-BR"/>
         </w:rPr>
         <w:t xml:space="preserve"> criar, editar e remover perguntas.</w:t>
       </w:r>
@@ -3188,6 +3690,9 @@
     <w:p>
       <w:pPr>
         <w:pStyle w:val="SemEspaamento"/>
+        <w:rPr>
+          <w:lang w:val="pt-BR"/>
+        </w:rPr>
       </w:pPr>
     </w:p>
     <w:p>
@@ -3196,6 +3701,7 @@
         <w:rPr>
           <w:sz w:val="12"/>
           <w:szCs w:val="12"/>
+          <w:lang w:val="pt-BR"/>
         </w:rPr>
       </w:pPr>
     </w:p>
@@ -3205,6 +3711,7 @@
         <w:rPr>
           <w:sz w:val="12"/>
           <w:szCs w:val="12"/>
+          <w:lang w:val="pt-BR"/>
         </w:rPr>
       </w:pPr>
     </w:p>
@@ -3214,18 +3721,25 @@
         <w:rPr>
           <w:sz w:val="12"/>
           <w:szCs w:val="12"/>
+          <w:lang w:val="pt-BR"/>
         </w:rPr>
       </w:pPr>
     </w:p>
     <w:p>
       <w:pPr>
         <w:pStyle w:val="Ttulo1"/>
-      </w:pPr>
-      <w:bookmarkStart w:id="9" w:name="_Toc512330129"/>
+        <w:rPr>
+          <w:lang w:val="pt-BR"/>
+        </w:rPr>
+      </w:pPr>
+      <w:bookmarkStart w:id="8" w:name="_Toc512336833"/>
       <w:r>
+        <w:rPr>
+          <w:lang w:val="pt-BR"/>
+        </w:rPr>
         <w:t>REQ-9 Requisito 09</w:t>
       </w:r>
-      <w:bookmarkEnd w:id="9"/>
+      <w:bookmarkEnd w:id="8"/>
     </w:p>
     <w:tbl>
       <w:tblPr>
@@ -3256,14 +3770,18 @@
             <w:pPr>
               <w:rPr>
                 <w:rStyle w:val="nfaseIntensa"/>
+                <w:lang w:val="pt-BR"/>
               </w:rPr>
             </w:pPr>
-            <w:r>
-              <w:rPr>
-                <w:rStyle w:val="nfaseIntensa"/>
+            <w:proofErr w:type="spellStart"/>
+            <w:r>
+              <w:rPr>
+                <w:rStyle w:val="nfaseIntensa"/>
+                <w:lang w:val="pt-BR"/>
               </w:rPr>
               <w:t>Functional</w:t>
             </w:r>
+            <w:proofErr w:type="spellEnd"/>
           </w:p>
         </w:tc>
         <w:tc>
@@ -3274,19 +3792,24 @@
             <w:pPr>
               <w:rPr>
                 <w:rStyle w:val="nfaseIntensa"/>
+                <w:lang w:val="pt-BR"/>
               </w:rPr>
             </w:pPr>
-            <w:r>
-              <w:rPr>
-                <w:rStyle w:val="nfaseIntensa"/>
-              </w:rPr>
-              <w:t xml:space="preserve">Priority </w:t>
-            </w:r>
-            <w:r>
-              <w:rPr>
-                <w:rStyle w:val="nfaseIntensa"/>
-              </w:rPr>
-              <w:t>1</w:t>
+            <w:proofErr w:type="spellStart"/>
+            <w:r>
+              <w:rPr>
+                <w:rStyle w:val="nfaseIntensa"/>
+                <w:lang w:val="pt-BR"/>
+              </w:rPr>
+              <w:t>Priority</w:t>
+            </w:r>
+            <w:proofErr w:type="spellEnd"/>
+            <w:r>
+              <w:rPr>
+                <w:rStyle w:val="nfaseIntensa"/>
+                <w:lang w:val="pt-BR"/>
+              </w:rPr>
+              <w:t xml:space="preserve"> 1</w:t>
             </w:r>
           </w:p>
         </w:tc>
@@ -3298,6 +3821,7 @@
             <w:pPr>
               <w:rPr>
                 <w:rStyle w:val="nfaseIntensa"/>
+                <w:lang w:val="pt-BR"/>
               </w:rPr>
             </w:pPr>
           </w:p>
@@ -3310,6 +3834,7 @@
             <w:pPr>
               <w:rPr>
                 <w:rStyle w:val="nfaseIntensa"/>
+                <w:lang w:val="pt-BR"/>
               </w:rPr>
             </w:pPr>
           </w:p>
@@ -3322,6 +3847,7 @@
         <w:rPr>
           <w:sz w:val="12"/>
           <w:szCs w:val="12"/>
+          <w:lang w:val="pt-BR"/>
         </w:rPr>
       </w:pPr>
     </w:p>
@@ -3332,12 +3858,16 @@
         <w:autoSpaceDN w:val="0"/>
         <w:adjustRightInd w:val="0"/>
         <w:spacing w:after="0" w:line="240" w:lineRule="auto"/>
+        <w:rPr>
+          <w:lang w:val="pt-BR"/>
+        </w:rPr>
       </w:pPr>
       <w:r>
         <w:rPr>
           <w:rFonts w:ascii="Calibri" w:hAnsi="Calibri" w:cs="Calibri"/>
           <w:color w:val="000000"/>
           <w:szCs w:val="23"/>
+          <w:lang w:val="pt-BR"/>
         </w:rPr>
         <w:t xml:space="preserve">O sistema deve permitir ao </w:t>
       </w:r>
@@ -3347,6 +3877,7 @@
           <w:color w:val="0000FF"/>
           <w:szCs w:val="23"/>
           <w:u w:val="single"/>
+          <w:lang w:val="pt-BR"/>
         </w:rPr>
         <w:t>administrador</w:t>
       </w:r>
@@ -3355,10 +3886,14 @@
           <w:rFonts w:ascii="Calibri" w:hAnsi="Calibri" w:cs="Calibri"/>
           <w:color w:val="000000"/>
           <w:szCs w:val="23"/>
+          <w:lang w:val="pt-BR"/>
         </w:rPr>
         <w:t xml:space="preserve"> criar, editar e remover tópicos de perguntas.</w:t>
       </w:r>
       <w:r>
+        <w:rPr>
+          <w:lang w:val="pt-BR"/>
+        </w:rPr>
         <w:t xml:space="preserve"> </w:t>
       </w:r>
     </w:p>
@@ -3368,6 +3903,7 @@
         <w:rPr>
           <w:sz w:val="12"/>
           <w:szCs w:val="12"/>
+          <w:lang w:val="pt-BR"/>
         </w:rPr>
       </w:pPr>
     </w:p>
@@ -3377,6 +3913,7 @@
         <w:rPr>
           <w:sz w:val="12"/>
           <w:szCs w:val="12"/>
+          <w:lang w:val="pt-BR"/>
         </w:rPr>
       </w:pPr>
     </w:p>
@@ -3386,18 +3923,25 @@
         <w:rPr>
           <w:sz w:val="12"/>
           <w:szCs w:val="12"/>
+          <w:lang w:val="pt-BR"/>
         </w:rPr>
       </w:pPr>
     </w:p>
     <w:p>
       <w:pPr>
         <w:pStyle w:val="Ttulo1"/>
-      </w:pPr>
-      <w:bookmarkStart w:id="10" w:name="_Toc512330130"/>
+        <w:rPr>
+          <w:lang w:val="pt-BR"/>
+        </w:rPr>
+      </w:pPr>
+      <w:bookmarkStart w:id="9" w:name="_Toc512336834"/>
       <w:r>
+        <w:rPr>
+          <w:lang w:val="pt-BR"/>
+        </w:rPr>
         <w:t>REQ-10 Requisito 10</w:t>
       </w:r>
-      <w:bookmarkEnd w:id="10"/>
+      <w:bookmarkEnd w:id="9"/>
     </w:p>
     <w:tbl>
       <w:tblPr>
@@ -3428,14 +3972,18 @@
             <w:pPr>
               <w:rPr>
                 <w:rStyle w:val="nfaseIntensa"/>
+                <w:lang w:val="pt-BR"/>
               </w:rPr>
             </w:pPr>
-            <w:r>
-              <w:rPr>
-                <w:rStyle w:val="nfaseIntensa"/>
+            <w:proofErr w:type="spellStart"/>
+            <w:r>
+              <w:rPr>
+                <w:rStyle w:val="nfaseIntensa"/>
+                <w:lang w:val="pt-BR"/>
               </w:rPr>
               <w:t>Functional</w:t>
             </w:r>
+            <w:proofErr w:type="spellEnd"/>
           </w:p>
         </w:tc>
         <w:tc>
@@ -3446,19 +3994,24 @@
             <w:pPr>
               <w:rPr>
                 <w:rStyle w:val="nfaseIntensa"/>
+                <w:lang w:val="pt-BR"/>
               </w:rPr>
             </w:pPr>
-            <w:r>
-              <w:rPr>
-                <w:rStyle w:val="nfaseIntensa"/>
-              </w:rPr>
-              <w:t xml:space="preserve">Priority </w:t>
-            </w:r>
-            <w:r>
-              <w:rPr>
-                <w:rStyle w:val="nfaseIntensa"/>
-              </w:rPr>
-              <w:t>1</w:t>
+            <w:proofErr w:type="spellStart"/>
+            <w:r>
+              <w:rPr>
+                <w:rStyle w:val="nfaseIntensa"/>
+                <w:lang w:val="pt-BR"/>
+              </w:rPr>
+              <w:t>Priority</w:t>
+            </w:r>
+            <w:proofErr w:type="spellEnd"/>
+            <w:r>
+              <w:rPr>
+                <w:rStyle w:val="nfaseIntensa"/>
+                <w:lang w:val="pt-BR"/>
+              </w:rPr>
+              <w:t xml:space="preserve"> 1</w:t>
             </w:r>
           </w:p>
         </w:tc>
@@ -3470,6 +4023,7 @@
             <w:pPr>
               <w:rPr>
                 <w:rStyle w:val="nfaseIntensa"/>
+                <w:lang w:val="pt-BR"/>
               </w:rPr>
             </w:pPr>
           </w:p>
@@ -3482,6 +4036,7 @@
             <w:pPr>
               <w:rPr>
                 <w:rStyle w:val="nfaseIntensa"/>
+                <w:lang w:val="pt-BR"/>
               </w:rPr>
             </w:pPr>
           </w:p>
@@ -3494,6 +4049,7 @@
         <w:rPr>
           <w:sz w:val="12"/>
           <w:szCs w:val="12"/>
+          <w:lang w:val="pt-BR"/>
         </w:rPr>
       </w:pPr>
     </w:p>
@@ -3504,12 +4060,16 @@
         <w:autoSpaceDN w:val="0"/>
         <w:adjustRightInd w:val="0"/>
         <w:spacing w:after="0" w:line="240" w:lineRule="auto"/>
+        <w:rPr>
+          <w:lang w:val="pt-BR"/>
+        </w:rPr>
       </w:pPr>
       <w:r>
         <w:rPr>
           <w:rFonts w:ascii="Calibri" w:hAnsi="Calibri" w:cs="Calibri"/>
           <w:color w:val="000000"/>
           <w:szCs w:val="23"/>
+          <w:lang w:val="pt-BR"/>
         </w:rPr>
         <w:t xml:space="preserve">O sistema deve ter um sistema de recompensas para o </w:t>
       </w:r>
@@ -3519,6 +4079,7 @@
           <w:color w:val="0000FF"/>
           <w:szCs w:val="23"/>
           <w:u w:val="single"/>
+          <w:lang w:val="pt-BR"/>
         </w:rPr>
         <w:t>usuário</w:t>
       </w:r>
@@ -3527,10 +4088,14 @@
           <w:rFonts w:ascii="Calibri" w:hAnsi="Calibri" w:cs="Calibri"/>
           <w:color w:val="000000"/>
           <w:szCs w:val="23"/>
+          <w:lang w:val="pt-BR"/>
         </w:rPr>
         <w:t>.</w:t>
       </w:r>
       <w:r>
+        <w:rPr>
+          <w:lang w:val="pt-BR"/>
+        </w:rPr>
         <w:t xml:space="preserve"> </w:t>
       </w:r>
     </w:p>
@@ -3540,6 +4105,7 @@
         <w:rPr>
           <w:sz w:val="12"/>
           <w:szCs w:val="12"/>
+          <w:lang w:val="pt-BR"/>
         </w:rPr>
       </w:pPr>
     </w:p>
@@ -3549,6 +4115,7 @@
         <w:rPr>
           <w:sz w:val="12"/>
           <w:szCs w:val="12"/>
+          <w:lang w:val="pt-BR"/>
         </w:rPr>
       </w:pPr>
     </w:p>
@@ -3558,18 +4125,25 @@
         <w:rPr>
           <w:sz w:val="12"/>
           <w:szCs w:val="12"/>
+          <w:lang w:val="pt-BR"/>
         </w:rPr>
       </w:pPr>
     </w:p>
     <w:p>
       <w:pPr>
         <w:pStyle w:val="Ttulo1"/>
-      </w:pPr>
-      <w:bookmarkStart w:id="11" w:name="_Toc512330131"/>
+        <w:rPr>
+          <w:lang w:val="pt-BR"/>
+        </w:rPr>
+      </w:pPr>
+      <w:bookmarkStart w:id="10" w:name="_Toc512336835"/>
       <w:r>
+        <w:rPr>
+          <w:lang w:val="pt-BR"/>
+        </w:rPr>
         <w:t>REQ-11 Requisito 11</w:t>
       </w:r>
-      <w:bookmarkEnd w:id="11"/>
+      <w:bookmarkEnd w:id="10"/>
     </w:p>
     <w:tbl>
       <w:tblPr>
@@ -3600,14 +4174,18 @@
             <w:pPr>
               <w:rPr>
                 <w:rStyle w:val="nfaseIntensa"/>
+                <w:lang w:val="pt-BR"/>
               </w:rPr>
             </w:pPr>
-            <w:r>
-              <w:rPr>
-                <w:rStyle w:val="nfaseIntensa"/>
+            <w:proofErr w:type="spellStart"/>
+            <w:r>
+              <w:rPr>
+                <w:rStyle w:val="nfaseIntensa"/>
+                <w:lang w:val="pt-BR"/>
               </w:rPr>
               <w:t>Functional</w:t>
             </w:r>
+            <w:proofErr w:type="spellEnd"/>
           </w:p>
         </w:tc>
         <w:tc>
@@ -3618,19 +4196,24 @@
             <w:pPr>
               <w:rPr>
                 <w:rStyle w:val="nfaseIntensa"/>
+                <w:lang w:val="pt-BR"/>
               </w:rPr>
             </w:pPr>
-            <w:r>
-              <w:rPr>
-                <w:rStyle w:val="nfaseIntensa"/>
-              </w:rPr>
-              <w:t xml:space="preserve">Priority </w:t>
-            </w:r>
-            <w:r>
-              <w:rPr>
-                <w:rStyle w:val="nfaseIntensa"/>
-              </w:rPr>
-              <w:t>1</w:t>
+            <w:proofErr w:type="spellStart"/>
+            <w:r>
+              <w:rPr>
+                <w:rStyle w:val="nfaseIntensa"/>
+                <w:lang w:val="pt-BR"/>
+              </w:rPr>
+              <w:t>Priority</w:t>
+            </w:r>
+            <w:proofErr w:type="spellEnd"/>
+            <w:r>
+              <w:rPr>
+                <w:rStyle w:val="nfaseIntensa"/>
+                <w:lang w:val="pt-BR"/>
+              </w:rPr>
+              <w:t xml:space="preserve"> 1</w:t>
             </w:r>
           </w:p>
         </w:tc>
@@ -3642,6 +4225,7 @@
             <w:pPr>
               <w:rPr>
                 <w:rStyle w:val="nfaseIntensa"/>
+                <w:lang w:val="pt-BR"/>
               </w:rPr>
             </w:pPr>
           </w:p>
@@ -3654,6 +4238,7 @@
             <w:pPr>
               <w:rPr>
                 <w:rStyle w:val="nfaseIntensa"/>
+                <w:lang w:val="pt-BR"/>
               </w:rPr>
             </w:pPr>
           </w:p>
@@ -3666,6 +4251,7 @@
         <w:rPr>
           <w:sz w:val="12"/>
           <w:szCs w:val="12"/>
+          <w:lang w:val="pt-BR"/>
         </w:rPr>
       </w:pPr>
     </w:p>
@@ -3680,6 +4266,7 @@
           <w:rFonts w:ascii="Calibri" w:hAnsi="Calibri" w:cs="Calibri"/>
           <w:color w:val="000000"/>
           <w:szCs w:val="23"/>
+          <w:lang w:val="pt-BR"/>
         </w:rPr>
       </w:pPr>
       <w:r>
@@ -3687,6 +4274,7 @@
           <w:rFonts w:ascii="Calibri" w:hAnsi="Calibri" w:cs="Calibri"/>
           <w:color w:val="000000"/>
           <w:szCs w:val="23"/>
+          <w:lang w:val="pt-BR"/>
         </w:rPr>
         <w:t xml:space="preserve">O sistema deve permitir ao </w:t>
       </w:r>
@@ -3696,6 +4284,7 @@
           <w:color w:val="0000FF"/>
           <w:szCs w:val="23"/>
           <w:u w:val="single"/>
+          <w:lang w:val="pt-BR"/>
         </w:rPr>
         <w:t>usuário</w:t>
       </w:r>
@@ -3704,6 +4293,7 @@
           <w:rFonts w:ascii="Calibri" w:hAnsi="Calibri" w:cs="Calibri"/>
           <w:color w:val="000000"/>
           <w:szCs w:val="23"/>
+          <w:lang w:val="pt-BR"/>
         </w:rPr>
         <w:t xml:space="preserve"> habilitar e desabilitar o som do jogo.</w:t>
       </w:r>
@@ -3711,6 +4301,9 @@
     <w:p>
       <w:pPr>
         <w:pStyle w:val="SemEspaamento"/>
+        <w:rPr>
+          <w:lang w:val="pt-BR"/>
+        </w:rPr>
       </w:pPr>
     </w:p>
     <w:p>
@@ -3719,6 +4312,7 @@
         <w:rPr>
           <w:sz w:val="12"/>
           <w:szCs w:val="12"/>
+          <w:lang w:val="pt-BR"/>
         </w:rPr>
       </w:pPr>
     </w:p>
@@ -3728,6 +4322,7 @@
         <w:rPr>
           <w:sz w:val="12"/>
           <w:szCs w:val="12"/>
+          <w:lang w:val="pt-BR"/>
         </w:rPr>
       </w:pPr>
     </w:p>
@@ -3737,18 +4332,25 @@
         <w:rPr>
           <w:sz w:val="12"/>
           <w:szCs w:val="12"/>
+          <w:lang w:val="pt-BR"/>
         </w:rPr>
       </w:pPr>
     </w:p>
     <w:p>
       <w:pPr>
         <w:pStyle w:val="Ttulo1"/>
-      </w:pPr>
-      <w:bookmarkStart w:id="12" w:name="_Toc512330132"/>
+        <w:rPr>
+          <w:lang w:val="pt-BR"/>
+        </w:rPr>
+      </w:pPr>
+      <w:bookmarkStart w:id="11" w:name="_Toc512336836"/>
       <w:r>
+        <w:rPr>
+          <w:lang w:val="pt-BR"/>
+        </w:rPr>
         <w:t>REQ-12 Requisito 12</w:t>
       </w:r>
-      <w:bookmarkEnd w:id="12"/>
+      <w:bookmarkEnd w:id="11"/>
     </w:p>
     <w:tbl>
       <w:tblPr>
@@ -3779,14 +4381,18 @@
             <w:pPr>
               <w:rPr>
                 <w:rStyle w:val="nfaseIntensa"/>
+                <w:lang w:val="pt-BR"/>
               </w:rPr>
             </w:pPr>
-            <w:r>
-              <w:rPr>
-                <w:rStyle w:val="nfaseIntensa"/>
+            <w:proofErr w:type="spellStart"/>
+            <w:r>
+              <w:rPr>
+                <w:rStyle w:val="nfaseIntensa"/>
+                <w:lang w:val="pt-BR"/>
               </w:rPr>
               <w:t>Functional</w:t>
             </w:r>
+            <w:proofErr w:type="spellEnd"/>
           </w:p>
         </w:tc>
         <w:tc>
@@ -3797,19 +4403,24 @@
             <w:pPr>
               <w:rPr>
                 <w:rStyle w:val="nfaseIntensa"/>
+                <w:lang w:val="pt-BR"/>
               </w:rPr>
             </w:pPr>
-            <w:r>
-              <w:rPr>
-                <w:rStyle w:val="nfaseIntensa"/>
-              </w:rPr>
-              <w:t xml:space="preserve">Priority </w:t>
-            </w:r>
-            <w:r>
-              <w:rPr>
-                <w:rStyle w:val="nfaseIntensa"/>
-              </w:rPr>
-              <w:t>1</w:t>
+            <w:proofErr w:type="spellStart"/>
+            <w:r>
+              <w:rPr>
+                <w:rStyle w:val="nfaseIntensa"/>
+                <w:lang w:val="pt-BR"/>
+              </w:rPr>
+              <w:t>Priority</w:t>
+            </w:r>
+            <w:proofErr w:type="spellEnd"/>
+            <w:r>
+              <w:rPr>
+                <w:rStyle w:val="nfaseIntensa"/>
+                <w:lang w:val="pt-BR"/>
+              </w:rPr>
+              <w:t xml:space="preserve"> 1</w:t>
             </w:r>
           </w:p>
         </w:tc>
@@ -3821,6 +4432,7 @@
             <w:pPr>
               <w:rPr>
                 <w:rStyle w:val="nfaseIntensa"/>
+                <w:lang w:val="pt-BR"/>
               </w:rPr>
             </w:pPr>
           </w:p>
@@ -3833,6 +4445,7 @@
             <w:pPr>
               <w:rPr>
                 <w:rStyle w:val="nfaseIntensa"/>
+                <w:lang w:val="pt-BR"/>
               </w:rPr>
             </w:pPr>
           </w:p>
@@ -3845,6 +4458,7 @@
         <w:rPr>
           <w:sz w:val="12"/>
           <w:szCs w:val="12"/>
+          <w:lang w:val="pt-BR"/>
         </w:rPr>
       </w:pPr>
     </w:p>
@@ -3855,12 +4469,16 @@
         <w:autoSpaceDN w:val="0"/>
         <w:adjustRightInd w:val="0"/>
         <w:spacing w:after="0" w:line="240" w:lineRule="auto"/>
+        <w:rPr>
+          <w:lang w:val="pt-BR"/>
+        </w:rPr>
       </w:pPr>
       <w:r>
         <w:rPr>
           <w:rFonts w:ascii="Calibri" w:hAnsi="Calibri" w:cs="Calibri"/>
           <w:color w:val="000000"/>
           <w:szCs w:val="23"/>
+          <w:lang w:val="pt-BR"/>
         </w:rPr>
         <w:t xml:space="preserve">O sistema deve permitir ao </w:t>
       </w:r>
@@ -3870,6 +4488,7 @@
           <w:color w:val="0000FF"/>
           <w:szCs w:val="23"/>
           <w:u w:val="single"/>
+          <w:lang w:val="pt-BR"/>
         </w:rPr>
         <w:t>usuário</w:t>
       </w:r>
@@ -3878,10 +4497,14 @@
           <w:rFonts w:ascii="Calibri" w:hAnsi="Calibri" w:cs="Calibri"/>
           <w:color w:val="000000"/>
           <w:szCs w:val="23"/>
+          <w:lang w:val="pt-BR"/>
         </w:rPr>
         <w:t xml:space="preserve"> compartilhar sua pontuação com os amigos.</w:t>
       </w:r>
       <w:r>
+        <w:rPr>
+          <w:lang w:val="pt-BR"/>
+        </w:rPr>
         <w:t xml:space="preserve"> </w:t>
       </w:r>
     </w:p>
@@ -3891,6 +4514,7 @@
         <w:rPr>
           <w:sz w:val="12"/>
           <w:szCs w:val="12"/>
+          <w:lang w:val="pt-BR"/>
         </w:rPr>
       </w:pPr>
     </w:p>
@@ -3900,6 +4524,7 @@
         <w:rPr>
           <w:sz w:val="12"/>
           <w:szCs w:val="12"/>
+          <w:lang w:val="pt-BR"/>
         </w:rPr>
       </w:pPr>
     </w:p>
@@ -3909,18 +4534,25 @@
         <w:rPr>
           <w:sz w:val="12"/>
           <w:szCs w:val="12"/>
+          <w:lang w:val="pt-BR"/>
         </w:rPr>
       </w:pPr>
     </w:p>
     <w:p>
       <w:pPr>
         <w:pStyle w:val="Ttulo1"/>
-      </w:pPr>
-      <w:bookmarkStart w:id="13" w:name="_Toc512330133"/>
+        <w:rPr>
+          <w:lang w:val="pt-BR"/>
+        </w:rPr>
+      </w:pPr>
+      <w:bookmarkStart w:id="12" w:name="_Toc512336837"/>
       <w:r>
+        <w:rPr>
+          <w:lang w:val="pt-BR"/>
+        </w:rPr>
         <w:t>REQ-13 Requisito 13</w:t>
       </w:r>
-      <w:bookmarkEnd w:id="13"/>
+      <w:bookmarkEnd w:id="12"/>
     </w:p>
     <w:tbl>
       <w:tblPr>
@@ -3951,14 +4583,18 @@
             <w:pPr>
               <w:rPr>
                 <w:rStyle w:val="nfaseIntensa"/>
+                <w:lang w:val="pt-BR"/>
               </w:rPr>
             </w:pPr>
-            <w:r>
-              <w:rPr>
-                <w:rStyle w:val="nfaseIntensa"/>
+            <w:proofErr w:type="spellStart"/>
+            <w:r>
+              <w:rPr>
+                <w:rStyle w:val="nfaseIntensa"/>
+                <w:lang w:val="pt-BR"/>
               </w:rPr>
               <w:t>Functional</w:t>
             </w:r>
+            <w:proofErr w:type="spellEnd"/>
           </w:p>
         </w:tc>
         <w:tc>
@@ -3969,19 +4605,24 @@
             <w:pPr>
               <w:rPr>
                 <w:rStyle w:val="nfaseIntensa"/>
+                <w:lang w:val="pt-BR"/>
               </w:rPr>
             </w:pPr>
-            <w:r>
-              <w:rPr>
-                <w:rStyle w:val="nfaseIntensa"/>
-              </w:rPr>
-              <w:t xml:space="preserve">Priority </w:t>
-            </w:r>
-            <w:r>
-              <w:rPr>
-                <w:rStyle w:val="nfaseIntensa"/>
-              </w:rPr>
-              <w:t>1</w:t>
+            <w:proofErr w:type="spellStart"/>
+            <w:r>
+              <w:rPr>
+                <w:rStyle w:val="nfaseIntensa"/>
+                <w:lang w:val="pt-BR"/>
+              </w:rPr>
+              <w:t>Priority</w:t>
+            </w:r>
+            <w:proofErr w:type="spellEnd"/>
+            <w:r>
+              <w:rPr>
+                <w:rStyle w:val="nfaseIntensa"/>
+                <w:lang w:val="pt-BR"/>
+              </w:rPr>
+              <w:t xml:space="preserve"> 1</w:t>
             </w:r>
           </w:p>
         </w:tc>
@@ -3993,6 +4634,7 @@
             <w:pPr>
               <w:rPr>
                 <w:rStyle w:val="nfaseIntensa"/>
+                <w:lang w:val="pt-BR"/>
               </w:rPr>
             </w:pPr>
           </w:p>
@@ -4005,6 +4647,7 @@
             <w:pPr>
               <w:rPr>
                 <w:rStyle w:val="nfaseIntensa"/>
+                <w:lang w:val="pt-BR"/>
               </w:rPr>
             </w:pPr>
           </w:p>
@@ -4017,6 +4660,7 @@
         <w:rPr>
           <w:sz w:val="12"/>
           <w:szCs w:val="12"/>
+          <w:lang w:val="pt-BR"/>
         </w:rPr>
       </w:pPr>
     </w:p>
@@ -4031,6 +4675,7 @@
           <w:rFonts w:ascii="Calibri" w:hAnsi="Calibri" w:cs="Calibri"/>
           <w:color w:val="000000"/>
           <w:szCs w:val="23"/>
+          <w:lang w:val="pt-BR"/>
         </w:rPr>
       </w:pPr>
       <w:r>
@@ -4038,6 +4683,7 @@
           <w:rFonts w:ascii="Calibri" w:hAnsi="Calibri" w:cs="Calibri"/>
           <w:color w:val="000000"/>
           <w:szCs w:val="23"/>
+          <w:lang w:val="pt-BR"/>
         </w:rPr>
         <w:t>O sistema deve apresentar um tutorial para novos jogadores.</w:t>
       </w:r>
@@ -4045,6 +4691,9 @@
     <w:p>
       <w:pPr>
         <w:pStyle w:val="SemEspaamento"/>
+        <w:rPr>
+          <w:lang w:val="pt-BR"/>
+        </w:rPr>
       </w:pPr>
     </w:p>
     <w:p>
@@ -4053,6 +4702,7 @@
         <w:rPr>
           <w:sz w:val="12"/>
           <w:szCs w:val="12"/>
+          <w:lang w:val="pt-BR"/>
         </w:rPr>
       </w:pPr>
     </w:p>
@@ -4062,6 +4712,7 @@
         <w:rPr>
           <w:sz w:val="12"/>
           <w:szCs w:val="12"/>
+          <w:lang w:val="pt-BR"/>
         </w:rPr>
       </w:pPr>
     </w:p>
@@ -4071,18 +4722,25 @@
         <w:rPr>
           <w:sz w:val="12"/>
           <w:szCs w:val="12"/>
+          <w:lang w:val="pt-BR"/>
         </w:rPr>
       </w:pPr>
     </w:p>
     <w:p>
       <w:pPr>
         <w:pStyle w:val="Ttulo1"/>
-      </w:pPr>
-      <w:bookmarkStart w:id="14" w:name="_Toc512330134"/>
+        <w:rPr>
+          <w:lang w:val="pt-BR"/>
+        </w:rPr>
+      </w:pPr>
+      <w:bookmarkStart w:id="13" w:name="_Toc512336838"/>
       <w:r>
+        <w:rPr>
+          <w:lang w:val="pt-BR"/>
+        </w:rPr>
         <w:t>REQ-14 Requisito 14</w:t>
       </w:r>
-      <w:bookmarkEnd w:id="14"/>
+      <w:bookmarkEnd w:id="13"/>
     </w:p>
     <w:tbl>
       <w:tblPr>
@@ -4113,14 +4771,18 @@
             <w:pPr>
               <w:rPr>
                 <w:rStyle w:val="nfaseIntensa"/>
+                <w:lang w:val="pt-BR"/>
               </w:rPr>
             </w:pPr>
-            <w:r>
-              <w:rPr>
-                <w:rStyle w:val="nfaseIntensa"/>
+            <w:proofErr w:type="spellStart"/>
+            <w:r>
+              <w:rPr>
+                <w:rStyle w:val="nfaseIntensa"/>
+                <w:lang w:val="pt-BR"/>
               </w:rPr>
               <w:t>Functional</w:t>
             </w:r>
+            <w:proofErr w:type="spellEnd"/>
           </w:p>
         </w:tc>
         <w:tc>
@@ -4131,19 +4793,24 @@
             <w:pPr>
               <w:rPr>
                 <w:rStyle w:val="nfaseIntensa"/>
+                <w:lang w:val="pt-BR"/>
               </w:rPr>
             </w:pPr>
-            <w:r>
-              <w:rPr>
-                <w:rStyle w:val="nfaseIntensa"/>
-              </w:rPr>
-              <w:t xml:space="preserve">Priority </w:t>
-            </w:r>
-            <w:r>
-              <w:rPr>
-                <w:rStyle w:val="nfaseIntensa"/>
-              </w:rPr>
-              <w:t>1</w:t>
+            <w:proofErr w:type="spellStart"/>
+            <w:r>
+              <w:rPr>
+                <w:rStyle w:val="nfaseIntensa"/>
+                <w:lang w:val="pt-BR"/>
+              </w:rPr>
+              <w:t>Priority</w:t>
+            </w:r>
+            <w:proofErr w:type="spellEnd"/>
+            <w:r>
+              <w:rPr>
+                <w:rStyle w:val="nfaseIntensa"/>
+                <w:lang w:val="pt-BR"/>
+              </w:rPr>
+              <w:t xml:space="preserve"> 1</w:t>
             </w:r>
           </w:p>
         </w:tc>
@@ -4155,6 +4822,7 @@
             <w:pPr>
               <w:rPr>
                 <w:rStyle w:val="nfaseIntensa"/>
+                <w:lang w:val="pt-BR"/>
               </w:rPr>
             </w:pPr>
           </w:p>
@@ -4167,6 +4835,7 @@
             <w:pPr>
               <w:rPr>
                 <w:rStyle w:val="nfaseIntensa"/>
+                <w:lang w:val="pt-BR"/>
               </w:rPr>
             </w:pPr>
           </w:p>
@@ -4179,6 +4848,7 @@
         <w:rPr>
           <w:sz w:val="12"/>
           <w:szCs w:val="12"/>
+          <w:lang w:val="pt-BR"/>
         </w:rPr>
       </w:pPr>
     </w:p>
@@ -4193,6 +4863,7 @@
           <w:rFonts w:ascii="Calibri" w:hAnsi="Calibri" w:cs="Calibri"/>
           <w:color w:val="000000"/>
           <w:szCs w:val="23"/>
+          <w:lang w:val="pt-BR"/>
         </w:rPr>
       </w:pPr>
       <w:r>
@@ -4200,6 +4871,7 @@
           <w:rFonts w:ascii="Calibri" w:hAnsi="Calibri" w:cs="Calibri"/>
           <w:color w:val="000000"/>
           <w:szCs w:val="23"/>
+          <w:lang w:val="pt-BR"/>
         </w:rPr>
         <w:t>O sistema deve requerer conexão com a internet para funcionar.</w:t>
       </w:r>
@@ -4207,6 +4879,9 @@
     <w:p>
       <w:pPr>
         <w:pStyle w:val="SemEspaamento"/>
+        <w:rPr>
+          <w:lang w:val="pt-BR"/>
+        </w:rPr>
       </w:pPr>
     </w:p>
     <w:p>
@@ -4215,6 +4890,7 @@
         <w:rPr>
           <w:sz w:val="12"/>
           <w:szCs w:val="12"/>
+          <w:lang w:val="pt-BR"/>
         </w:rPr>
       </w:pPr>
     </w:p>
@@ -4224,6 +4900,7 @@
         <w:rPr>
           <w:sz w:val="12"/>
           <w:szCs w:val="12"/>
+          <w:lang w:val="pt-BR"/>
         </w:rPr>
       </w:pPr>
     </w:p>
@@ -4233,18 +4910,25 @@
         <w:rPr>
           <w:sz w:val="12"/>
           <w:szCs w:val="12"/>
+          <w:lang w:val="pt-BR"/>
         </w:rPr>
       </w:pPr>
     </w:p>
     <w:p>
       <w:pPr>
         <w:pStyle w:val="Ttulo1"/>
-      </w:pPr>
-      <w:bookmarkStart w:id="15" w:name="_Toc512330135"/>
+        <w:rPr>
+          <w:lang w:val="pt-BR"/>
+        </w:rPr>
+      </w:pPr>
+      <w:bookmarkStart w:id="14" w:name="_Toc512336839"/>
       <w:r>
+        <w:rPr>
+          <w:lang w:val="pt-BR"/>
+        </w:rPr>
         <w:t>REQ-15 Requisito 15</w:t>
       </w:r>
-      <w:bookmarkEnd w:id="15"/>
+      <w:bookmarkEnd w:id="14"/>
     </w:p>
     <w:tbl>
       <w:tblPr>
@@ -4275,14 +4959,18 @@
             <w:pPr>
               <w:rPr>
                 <w:rStyle w:val="nfaseIntensa"/>
+                <w:lang w:val="pt-BR"/>
               </w:rPr>
             </w:pPr>
-            <w:r>
-              <w:rPr>
-                <w:rStyle w:val="nfaseIntensa"/>
+            <w:proofErr w:type="spellStart"/>
+            <w:r>
+              <w:rPr>
+                <w:rStyle w:val="nfaseIntensa"/>
+                <w:lang w:val="pt-BR"/>
               </w:rPr>
               <w:t>Functional</w:t>
             </w:r>
+            <w:proofErr w:type="spellEnd"/>
           </w:p>
         </w:tc>
         <w:tc>
@@ -4293,19 +4981,24 @@
             <w:pPr>
               <w:rPr>
                 <w:rStyle w:val="nfaseIntensa"/>
+                <w:lang w:val="pt-BR"/>
               </w:rPr>
             </w:pPr>
-            <w:r>
-              <w:rPr>
-                <w:rStyle w:val="nfaseIntensa"/>
-              </w:rPr>
-              <w:t xml:space="preserve">Priority </w:t>
-            </w:r>
-            <w:r>
-              <w:rPr>
-                <w:rStyle w:val="nfaseIntensa"/>
-              </w:rPr>
-              <w:t>1</w:t>
+            <w:proofErr w:type="spellStart"/>
+            <w:r>
+              <w:rPr>
+                <w:rStyle w:val="nfaseIntensa"/>
+                <w:lang w:val="pt-BR"/>
+              </w:rPr>
+              <w:t>Priority</w:t>
+            </w:r>
+            <w:proofErr w:type="spellEnd"/>
+            <w:r>
+              <w:rPr>
+                <w:rStyle w:val="nfaseIntensa"/>
+                <w:lang w:val="pt-BR"/>
+              </w:rPr>
+              <w:t xml:space="preserve"> 1</w:t>
             </w:r>
           </w:p>
         </w:tc>
@@ -4317,6 +5010,7 @@
             <w:pPr>
               <w:rPr>
                 <w:rStyle w:val="nfaseIntensa"/>
+                <w:lang w:val="pt-BR"/>
               </w:rPr>
             </w:pPr>
           </w:p>
@@ -4329,6 +5023,7 @@
             <w:pPr>
               <w:rPr>
                 <w:rStyle w:val="nfaseIntensa"/>
+                <w:lang w:val="pt-BR"/>
               </w:rPr>
             </w:pPr>
           </w:p>
@@ -4341,6 +5036,7 @@
         <w:rPr>
           <w:sz w:val="12"/>
           <w:szCs w:val="12"/>
+          <w:lang w:val="pt-BR"/>
         </w:rPr>
       </w:pPr>
     </w:p>
@@ -4351,12 +5047,16 @@
         <w:autoSpaceDN w:val="0"/>
         <w:adjustRightInd w:val="0"/>
         <w:spacing w:after="0" w:line="240" w:lineRule="auto"/>
+        <w:rPr>
+          <w:lang w:val="pt-BR"/>
+        </w:rPr>
       </w:pPr>
       <w:r>
         <w:rPr>
           <w:rFonts w:ascii="Calibri" w:hAnsi="Calibri" w:cs="Calibri"/>
           <w:color w:val="000000"/>
           <w:szCs w:val="23"/>
+          <w:lang w:val="pt-BR"/>
         </w:rPr>
         <w:t xml:space="preserve">O sistema deve permitir ao </w:t>
       </w:r>
@@ -4366,6 +5066,7 @@
           <w:color w:val="0000FF"/>
           <w:szCs w:val="23"/>
           <w:u w:val="single"/>
+          <w:lang w:val="pt-BR"/>
         </w:rPr>
         <w:t>usuário</w:t>
       </w:r>
@@ -4374,10 +5075,14 @@
           <w:rFonts w:ascii="Calibri" w:hAnsi="Calibri" w:cs="Calibri"/>
           <w:color w:val="000000"/>
           <w:szCs w:val="23"/>
+          <w:lang w:val="pt-BR"/>
         </w:rPr>
         <w:t xml:space="preserve"> o cancelamento de sua conta.</w:t>
       </w:r>
       <w:r>
+        <w:rPr>
+          <w:lang w:val="pt-BR"/>
+        </w:rPr>
         <w:t xml:space="preserve"> </w:t>
       </w:r>
     </w:p>
@@ -4387,6 +5092,7 @@
         <w:rPr>
           <w:sz w:val="12"/>
           <w:szCs w:val="12"/>
+          <w:lang w:val="pt-BR"/>
         </w:rPr>
       </w:pPr>
     </w:p>
@@ -4396,6 +5102,7 @@
         <w:rPr>
           <w:sz w:val="12"/>
           <w:szCs w:val="12"/>
+          <w:lang w:val="pt-BR"/>
         </w:rPr>
       </w:pPr>
     </w:p>
@@ -4405,18 +5112,25 @@
         <w:rPr>
           <w:sz w:val="12"/>
           <w:szCs w:val="12"/>
+          <w:lang w:val="pt-BR"/>
         </w:rPr>
       </w:pPr>
     </w:p>
     <w:p>
       <w:pPr>
         <w:pStyle w:val="Ttulo1"/>
-      </w:pPr>
-      <w:bookmarkStart w:id="16" w:name="_Toc512330136"/>
+        <w:rPr>
+          <w:lang w:val="pt-BR"/>
+        </w:rPr>
+      </w:pPr>
+      <w:bookmarkStart w:id="15" w:name="_Toc512336840"/>
       <w:r>
+        <w:rPr>
+          <w:lang w:val="pt-BR"/>
+        </w:rPr>
         <w:t>REQ-16 Requisito não funcional 01</w:t>
       </w:r>
-      <w:bookmarkEnd w:id="16"/>
+      <w:bookmarkEnd w:id="15"/>
     </w:p>
     <w:tbl>
       <w:tblPr>
@@ -4447,14 +5161,25 @@
             <w:pPr>
               <w:rPr>
                 <w:rStyle w:val="nfaseIntensa"/>
+                <w:lang w:val="pt-BR"/>
               </w:rPr>
             </w:pPr>
             <w:r>
               <w:rPr>
                 <w:rStyle w:val="nfaseIntensa"/>
-              </w:rPr>
-              <w:t>Non-functional</w:t>
-            </w:r>
+                <w:lang w:val="pt-BR"/>
+              </w:rPr>
+              <w:t>Non-</w:t>
+            </w:r>
+            <w:proofErr w:type="spellStart"/>
+            <w:r>
+              <w:rPr>
+                <w:rStyle w:val="nfaseIntensa"/>
+                <w:lang w:val="pt-BR"/>
+              </w:rPr>
+              <w:t>functional</w:t>
+            </w:r>
+            <w:proofErr w:type="spellEnd"/>
           </w:p>
         </w:tc>
         <w:tc>
@@ -4465,19 +5190,24 @@
             <w:pPr>
               <w:rPr>
                 <w:rStyle w:val="nfaseIntensa"/>
+                <w:lang w:val="pt-BR"/>
               </w:rPr>
             </w:pPr>
-            <w:r>
-              <w:rPr>
-                <w:rStyle w:val="nfaseIntensa"/>
-              </w:rPr>
-              <w:t xml:space="preserve">Priority </w:t>
-            </w:r>
-            <w:r>
-              <w:rPr>
-                <w:rStyle w:val="nfaseIntensa"/>
-              </w:rPr>
-              <w:t>1</w:t>
+            <w:proofErr w:type="spellStart"/>
+            <w:r>
+              <w:rPr>
+                <w:rStyle w:val="nfaseIntensa"/>
+                <w:lang w:val="pt-BR"/>
+              </w:rPr>
+              <w:t>Priority</w:t>
+            </w:r>
+            <w:proofErr w:type="spellEnd"/>
+            <w:r>
+              <w:rPr>
+                <w:rStyle w:val="nfaseIntensa"/>
+                <w:lang w:val="pt-BR"/>
+              </w:rPr>
+              <w:t xml:space="preserve"> 1</w:t>
             </w:r>
           </w:p>
         </w:tc>
@@ -4489,6 +5219,7 @@
             <w:pPr>
               <w:rPr>
                 <w:rStyle w:val="nfaseIntensa"/>
+                <w:lang w:val="pt-BR"/>
               </w:rPr>
             </w:pPr>
           </w:p>
@@ -4501,6 +5232,7 @@
             <w:pPr>
               <w:rPr>
                 <w:rStyle w:val="nfaseIntensa"/>
+                <w:lang w:val="pt-BR"/>
               </w:rPr>
             </w:pPr>
           </w:p>
@@ -4513,6 +5245,7 @@
         <w:rPr>
           <w:sz w:val="12"/>
           <w:szCs w:val="12"/>
+          <w:lang w:val="pt-BR"/>
         </w:rPr>
       </w:pPr>
     </w:p>
@@ -4523,12 +5256,16 @@
         <w:autoSpaceDN w:val="0"/>
         <w:adjustRightInd w:val="0"/>
         <w:spacing w:after="0" w:line="240" w:lineRule="auto"/>
+        <w:rPr>
+          <w:lang w:val="pt-BR"/>
+        </w:rPr>
       </w:pPr>
       <w:r>
         <w:rPr>
           <w:rFonts w:ascii="Calibri" w:hAnsi="Calibri" w:cs="Calibri"/>
           <w:color w:val="000000"/>
           <w:szCs w:val="23"/>
+          <w:lang w:val="pt-BR"/>
         </w:rPr>
         <w:t xml:space="preserve">O sistema deve possuir um banco de dados para armazenar os </w:t>
       </w:r>
@@ -4538,6 +5275,7 @@
           <w:color w:val="0000FF"/>
           <w:szCs w:val="23"/>
           <w:u w:val="single"/>
+          <w:lang w:val="pt-BR"/>
         </w:rPr>
         <w:t>usuários</w:t>
       </w:r>
@@ -4546,10 +5284,14 @@
           <w:rFonts w:ascii="Calibri" w:hAnsi="Calibri" w:cs="Calibri"/>
           <w:color w:val="000000"/>
           <w:szCs w:val="23"/>
+          <w:lang w:val="pt-BR"/>
         </w:rPr>
         <w:t xml:space="preserve"> e suas pontuações</w:t>
       </w:r>
       <w:r>
+        <w:rPr>
+          <w:lang w:val="pt-BR"/>
+        </w:rPr>
         <w:t xml:space="preserve"> </w:t>
       </w:r>
     </w:p>
@@ -4559,6 +5301,7 @@
         <w:rPr>
           <w:sz w:val="12"/>
           <w:szCs w:val="12"/>
+          <w:lang w:val="pt-BR"/>
         </w:rPr>
       </w:pPr>
     </w:p>
@@ -4568,6 +5311,7 @@
         <w:rPr>
           <w:sz w:val="12"/>
           <w:szCs w:val="12"/>
+          <w:lang w:val="pt-BR"/>
         </w:rPr>
       </w:pPr>
     </w:p>
@@ -4577,18 +5321,25 @@
         <w:rPr>
           <w:sz w:val="12"/>
           <w:szCs w:val="12"/>
+          <w:lang w:val="pt-BR"/>
         </w:rPr>
       </w:pPr>
     </w:p>
     <w:p>
       <w:pPr>
         <w:pStyle w:val="Ttulo1"/>
-      </w:pPr>
-      <w:bookmarkStart w:id="17" w:name="_Toc512330137"/>
+        <w:rPr>
+          <w:lang w:val="pt-BR"/>
+        </w:rPr>
+      </w:pPr>
+      <w:bookmarkStart w:id="16" w:name="_Toc512336841"/>
       <w:r>
+        <w:rPr>
+          <w:lang w:val="pt-BR"/>
+        </w:rPr>
         <w:t>REQ-17 Requisito não funcional 02</w:t>
       </w:r>
-      <w:bookmarkEnd w:id="17"/>
+      <w:bookmarkEnd w:id="16"/>
     </w:p>
     <w:tbl>
       <w:tblPr>
@@ -4619,14 +5370,25 @@
             <w:pPr>
               <w:rPr>
                 <w:rStyle w:val="nfaseIntensa"/>
+                <w:lang w:val="pt-BR"/>
               </w:rPr>
             </w:pPr>
             <w:r>
               <w:rPr>
                 <w:rStyle w:val="nfaseIntensa"/>
-              </w:rPr>
-              <w:t>Non-functional</w:t>
-            </w:r>
+                <w:lang w:val="pt-BR"/>
+              </w:rPr>
+              <w:t>Non-</w:t>
+            </w:r>
+            <w:proofErr w:type="spellStart"/>
+            <w:r>
+              <w:rPr>
+                <w:rStyle w:val="nfaseIntensa"/>
+                <w:lang w:val="pt-BR"/>
+              </w:rPr>
+              <w:t>functional</w:t>
+            </w:r>
+            <w:proofErr w:type="spellEnd"/>
           </w:p>
         </w:tc>
         <w:tc>
@@ -4637,19 +5399,24 @@
             <w:pPr>
               <w:rPr>
                 <w:rStyle w:val="nfaseIntensa"/>
+                <w:lang w:val="pt-BR"/>
               </w:rPr>
             </w:pPr>
-            <w:r>
-              <w:rPr>
-                <w:rStyle w:val="nfaseIntensa"/>
-              </w:rPr>
-              <w:t xml:space="preserve">Priority </w:t>
-            </w:r>
-            <w:r>
-              <w:rPr>
-                <w:rStyle w:val="nfaseIntensa"/>
-              </w:rPr>
-              <w:t>1</w:t>
+            <w:proofErr w:type="spellStart"/>
+            <w:r>
+              <w:rPr>
+                <w:rStyle w:val="nfaseIntensa"/>
+                <w:lang w:val="pt-BR"/>
+              </w:rPr>
+              <w:t>Priority</w:t>
+            </w:r>
+            <w:proofErr w:type="spellEnd"/>
+            <w:r>
+              <w:rPr>
+                <w:rStyle w:val="nfaseIntensa"/>
+                <w:lang w:val="pt-BR"/>
+              </w:rPr>
+              <w:t xml:space="preserve"> 1</w:t>
             </w:r>
           </w:p>
         </w:tc>
@@ -4661,6 +5428,7 @@
             <w:pPr>
               <w:rPr>
                 <w:rStyle w:val="nfaseIntensa"/>
+                <w:lang w:val="pt-BR"/>
               </w:rPr>
             </w:pPr>
           </w:p>
@@ -4673,6 +5441,7 @@
             <w:pPr>
               <w:rPr>
                 <w:rStyle w:val="nfaseIntensa"/>
+                <w:lang w:val="pt-BR"/>
               </w:rPr>
             </w:pPr>
           </w:p>
@@ -4685,6 +5454,7 @@
         <w:rPr>
           <w:sz w:val="12"/>
           <w:szCs w:val="12"/>
+          <w:lang w:val="pt-BR"/>
         </w:rPr>
       </w:pPr>
     </w:p>
@@ -4695,16 +5465,23 @@
         <w:autoSpaceDN w:val="0"/>
         <w:adjustRightInd w:val="0"/>
         <w:spacing w:after="0" w:line="240" w:lineRule="auto"/>
+        <w:rPr>
+          <w:lang w:val="pt-BR"/>
+        </w:rPr>
       </w:pPr>
       <w:r>
         <w:rPr>
           <w:rFonts w:ascii="Calibri" w:hAnsi="Calibri" w:cs="Calibri"/>
           <w:color w:val="000000"/>
           <w:szCs w:val="23"/>
+          <w:lang w:val="pt-BR"/>
         </w:rPr>
         <w:t>O sistema deve apresentar o recurso de ajuda on-line sensível ao contexto de uso.</w:t>
       </w:r>
       <w:r>
+        <w:rPr>
+          <w:lang w:val="pt-BR"/>
+        </w:rPr>
         <w:t xml:space="preserve"> </w:t>
       </w:r>
     </w:p>
@@ -4714,6 +5491,7 @@
         <w:rPr>
           <w:sz w:val="12"/>
           <w:szCs w:val="12"/>
+          <w:lang w:val="pt-BR"/>
         </w:rPr>
       </w:pPr>
     </w:p>
@@ -4723,6 +5501,7 @@
         <w:rPr>
           <w:sz w:val="12"/>
           <w:szCs w:val="12"/>
+          <w:lang w:val="pt-BR"/>
         </w:rPr>
       </w:pPr>
     </w:p>
@@ -4732,18 +5511,25 @@
         <w:rPr>
           <w:sz w:val="12"/>
           <w:szCs w:val="12"/>
+          <w:lang w:val="pt-BR"/>
         </w:rPr>
       </w:pPr>
     </w:p>
     <w:p>
       <w:pPr>
         <w:pStyle w:val="Ttulo1"/>
-      </w:pPr>
-      <w:bookmarkStart w:id="18" w:name="_Toc512330138"/>
+        <w:rPr>
+          <w:lang w:val="pt-BR"/>
+        </w:rPr>
+      </w:pPr>
+      <w:bookmarkStart w:id="17" w:name="_Toc512336842"/>
       <w:r>
+        <w:rPr>
+          <w:lang w:val="pt-BR"/>
+        </w:rPr>
         <w:t>REQ-18 Requisito não funcional 03</w:t>
       </w:r>
-      <w:bookmarkEnd w:id="18"/>
+      <w:bookmarkEnd w:id="17"/>
     </w:p>
     <w:tbl>
       <w:tblPr>
@@ -4774,14 +5560,25 @@
             <w:pPr>
               <w:rPr>
                 <w:rStyle w:val="nfaseIntensa"/>
+                <w:lang w:val="pt-BR"/>
               </w:rPr>
             </w:pPr>
             <w:r>
               <w:rPr>
                 <w:rStyle w:val="nfaseIntensa"/>
-              </w:rPr>
-              <w:t>Non-functional</w:t>
-            </w:r>
+                <w:lang w:val="pt-BR"/>
+              </w:rPr>
+              <w:t>Non-</w:t>
+            </w:r>
+            <w:proofErr w:type="spellStart"/>
+            <w:r>
+              <w:rPr>
+                <w:rStyle w:val="nfaseIntensa"/>
+                <w:lang w:val="pt-BR"/>
+              </w:rPr>
+              <w:t>functional</w:t>
+            </w:r>
+            <w:proofErr w:type="spellEnd"/>
           </w:p>
         </w:tc>
         <w:tc>
@@ -4792,19 +5589,24 @@
             <w:pPr>
               <w:rPr>
                 <w:rStyle w:val="nfaseIntensa"/>
+                <w:lang w:val="pt-BR"/>
               </w:rPr>
             </w:pPr>
-            <w:r>
-              <w:rPr>
-                <w:rStyle w:val="nfaseIntensa"/>
-              </w:rPr>
-              <w:t xml:space="preserve">Priority </w:t>
-            </w:r>
-            <w:r>
-              <w:rPr>
-                <w:rStyle w:val="nfaseIntensa"/>
-              </w:rPr>
-              <w:t>1</w:t>
+            <w:proofErr w:type="spellStart"/>
+            <w:r>
+              <w:rPr>
+                <w:rStyle w:val="nfaseIntensa"/>
+                <w:lang w:val="pt-BR"/>
+              </w:rPr>
+              <w:t>Priority</w:t>
+            </w:r>
+            <w:proofErr w:type="spellEnd"/>
+            <w:r>
+              <w:rPr>
+                <w:rStyle w:val="nfaseIntensa"/>
+                <w:lang w:val="pt-BR"/>
+              </w:rPr>
+              <w:t xml:space="preserve"> 1</w:t>
             </w:r>
           </w:p>
         </w:tc>
@@ -4816,6 +5618,7 @@
             <w:pPr>
               <w:rPr>
                 <w:rStyle w:val="nfaseIntensa"/>
+                <w:lang w:val="pt-BR"/>
               </w:rPr>
             </w:pPr>
           </w:p>
@@ -4828,6 +5631,7 @@
             <w:pPr>
               <w:rPr>
                 <w:rStyle w:val="nfaseIntensa"/>
+                <w:lang w:val="pt-BR"/>
               </w:rPr>
             </w:pPr>
           </w:p>
@@ -4840,6 +5644,7 @@
         <w:rPr>
           <w:sz w:val="12"/>
           <w:szCs w:val="12"/>
+          <w:lang w:val="pt-BR"/>
         </w:rPr>
       </w:pPr>
     </w:p>
@@ -4850,12 +5655,16 @@
         <w:autoSpaceDN w:val="0"/>
         <w:adjustRightInd w:val="0"/>
         <w:spacing w:after="0" w:line="240" w:lineRule="auto"/>
+        <w:rPr>
+          <w:lang w:val="pt-BR"/>
+        </w:rPr>
       </w:pPr>
       <w:r>
         <w:rPr>
           <w:rFonts w:ascii="Calibri" w:hAnsi="Calibri" w:cs="Calibri"/>
           <w:color w:val="000000"/>
           <w:szCs w:val="23"/>
+          <w:lang w:val="pt-BR"/>
         </w:rPr>
         <w:t xml:space="preserve">O sistema deve manter encapsulado e escondido o lado </w:t>
       </w:r>
@@ -4865,6 +5674,7 @@
           <w:color w:val="0000FF"/>
           <w:szCs w:val="23"/>
           <w:u w:val="single"/>
+          <w:lang w:val="pt-BR"/>
         </w:rPr>
         <w:t>administrador</w:t>
       </w:r>
@@ -4873,10 +5683,14 @@
           <w:rFonts w:ascii="Calibri" w:hAnsi="Calibri" w:cs="Calibri"/>
           <w:color w:val="000000"/>
           <w:szCs w:val="23"/>
+          <w:lang w:val="pt-BR"/>
         </w:rPr>
         <w:t>.</w:t>
       </w:r>
       <w:r>
+        <w:rPr>
+          <w:lang w:val="pt-BR"/>
+        </w:rPr>
         <w:t xml:space="preserve"> </w:t>
       </w:r>
     </w:p>
@@ -4886,6 +5700,7 @@
         <w:rPr>
           <w:sz w:val="12"/>
           <w:szCs w:val="12"/>
+          <w:lang w:val="pt-BR"/>
         </w:rPr>
       </w:pPr>
     </w:p>
@@ -4895,6 +5710,7 @@
         <w:rPr>
           <w:sz w:val="12"/>
           <w:szCs w:val="12"/>
+          <w:lang w:val="pt-BR"/>
         </w:rPr>
       </w:pPr>
     </w:p>
@@ -4904,18 +5720,25 @@
         <w:rPr>
           <w:sz w:val="12"/>
           <w:szCs w:val="12"/>
+          <w:lang w:val="pt-BR"/>
         </w:rPr>
       </w:pPr>
     </w:p>
     <w:p>
       <w:pPr>
         <w:pStyle w:val="Ttulo1"/>
-      </w:pPr>
-      <w:bookmarkStart w:id="19" w:name="_Toc512330139"/>
+        <w:rPr>
+          <w:lang w:val="pt-BR"/>
+        </w:rPr>
+      </w:pPr>
+      <w:bookmarkStart w:id="18" w:name="_Toc512336843"/>
       <w:r>
+        <w:rPr>
+          <w:lang w:val="pt-BR"/>
+        </w:rPr>
         <w:t>REQ-19 Requisito não funcional 04</w:t>
       </w:r>
-      <w:bookmarkEnd w:id="19"/>
+      <w:bookmarkEnd w:id="18"/>
     </w:p>
     <w:tbl>
       <w:tblPr>
@@ -4946,14 +5769,25 @@
             <w:pPr>
               <w:rPr>
                 <w:rStyle w:val="nfaseIntensa"/>
+                <w:lang w:val="pt-BR"/>
               </w:rPr>
             </w:pPr>
             <w:r>
               <w:rPr>
                 <w:rStyle w:val="nfaseIntensa"/>
-              </w:rPr>
-              <w:t>Non-functional</w:t>
-            </w:r>
+                <w:lang w:val="pt-BR"/>
+              </w:rPr>
+              <w:t>Non-</w:t>
+            </w:r>
+            <w:proofErr w:type="spellStart"/>
+            <w:r>
+              <w:rPr>
+                <w:rStyle w:val="nfaseIntensa"/>
+                <w:lang w:val="pt-BR"/>
+              </w:rPr>
+              <w:t>functional</w:t>
+            </w:r>
+            <w:proofErr w:type="spellEnd"/>
           </w:p>
         </w:tc>
         <w:tc>
@@ -4964,19 +5798,24 @@
             <w:pPr>
               <w:rPr>
                 <w:rStyle w:val="nfaseIntensa"/>
+                <w:lang w:val="pt-BR"/>
               </w:rPr>
             </w:pPr>
-            <w:r>
-              <w:rPr>
-                <w:rStyle w:val="nfaseIntensa"/>
-              </w:rPr>
-              <w:t xml:space="preserve">Priority </w:t>
-            </w:r>
-            <w:r>
-              <w:rPr>
-                <w:rStyle w:val="nfaseIntensa"/>
-              </w:rPr>
-              <w:t>1</w:t>
+            <w:proofErr w:type="spellStart"/>
+            <w:r>
+              <w:rPr>
+                <w:rStyle w:val="nfaseIntensa"/>
+                <w:lang w:val="pt-BR"/>
+              </w:rPr>
+              <w:t>Priority</w:t>
+            </w:r>
+            <w:proofErr w:type="spellEnd"/>
+            <w:r>
+              <w:rPr>
+                <w:rStyle w:val="nfaseIntensa"/>
+                <w:lang w:val="pt-BR"/>
+              </w:rPr>
+              <w:t xml:space="preserve"> 1</w:t>
             </w:r>
           </w:p>
         </w:tc>
@@ -4988,6 +5827,7 @@
             <w:pPr>
               <w:rPr>
                 <w:rStyle w:val="nfaseIntensa"/>
+                <w:lang w:val="pt-BR"/>
               </w:rPr>
             </w:pPr>
           </w:p>
@@ -5000,6 +5840,7 @@
             <w:pPr>
               <w:rPr>
                 <w:rStyle w:val="nfaseIntensa"/>
+                <w:lang w:val="pt-BR"/>
               </w:rPr>
             </w:pPr>
           </w:p>
@@ -5012,6 +5853,7 @@
         <w:rPr>
           <w:sz w:val="12"/>
           <w:szCs w:val="12"/>
+          <w:lang w:val="pt-BR"/>
         </w:rPr>
       </w:pPr>
     </w:p>
@@ -5022,16 +5864,23 @@
         <w:autoSpaceDN w:val="0"/>
         <w:adjustRightInd w:val="0"/>
         <w:spacing w:after="0" w:line="240" w:lineRule="auto"/>
+        <w:rPr>
+          <w:lang w:val="pt-BR"/>
+        </w:rPr>
       </w:pPr>
       <w:r>
         <w:rPr>
           <w:rFonts w:ascii="Calibri" w:hAnsi="Calibri" w:cs="Calibri"/>
           <w:color w:val="000000"/>
           <w:szCs w:val="23"/>
+          <w:lang w:val="pt-BR"/>
         </w:rPr>
         <w:t>O sistema deve ser compatível com os navegadores mais utilizados atualmente.</w:t>
       </w:r>
       <w:r>
+        <w:rPr>
+          <w:lang w:val="pt-BR"/>
+        </w:rPr>
         <w:t xml:space="preserve"> </w:t>
       </w:r>
     </w:p>
@@ -5041,6 +5890,7 @@
         <w:rPr>
           <w:sz w:val="12"/>
           <w:szCs w:val="12"/>
+          <w:lang w:val="pt-BR"/>
         </w:rPr>
       </w:pPr>
     </w:p>
@@ -5050,6 +5900,7 @@
         <w:rPr>
           <w:sz w:val="12"/>
           <w:szCs w:val="12"/>
+          <w:lang w:val="pt-BR"/>
         </w:rPr>
       </w:pPr>
     </w:p>
@@ -5059,18 +5910,25 @@
         <w:rPr>
           <w:sz w:val="12"/>
           <w:szCs w:val="12"/>
+          <w:lang w:val="pt-BR"/>
         </w:rPr>
       </w:pPr>
     </w:p>
     <w:p>
       <w:pPr>
         <w:pStyle w:val="Ttulo1"/>
-      </w:pPr>
-      <w:bookmarkStart w:id="20" w:name="_Toc512330140"/>
+        <w:rPr>
+          <w:lang w:val="pt-BR"/>
+        </w:rPr>
+      </w:pPr>
+      <w:bookmarkStart w:id="19" w:name="_Toc512336844"/>
       <w:r>
+        <w:rPr>
+          <w:lang w:val="pt-BR"/>
+        </w:rPr>
         <w:t>REQ-20 Requisito não funcional 05</w:t>
       </w:r>
-      <w:bookmarkEnd w:id="20"/>
+      <w:bookmarkEnd w:id="19"/>
     </w:p>
     <w:tbl>
       <w:tblPr>
@@ -5101,14 +5959,25 @@
             <w:pPr>
               <w:rPr>
                 <w:rStyle w:val="nfaseIntensa"/>
+                <w:lang w:val="pt-BR"/>
               </w:rPr>
             </w:pPr>
             <w:r>
               <w:rPr>
                 <w:rStyle w:val="nfaseIntensa"/>
-              </w:rPr>
-              <w:t>Non-functional</w:t>
-            </w:r>
+                <w:lang w:val="pt-BR"/>
+              </w:rPr>
+              <w:t>Non-</w:t>
+            </w:r>
+            <w:proofErr w:type="spellStart"/>
+            <w:r>
+              <w:rPr>
+                <w:rStyle w:val="nfaseIntensa"/>
+                <w:lang w:val="pt-BR"/>
+              </w:rPr>
+              <w:t>functional</w:t>
+            </w:r>
+            <w:proofErr w:type="spellEnd"/>
           </w:p>
         </w:tc>
         <w:tc>
@@ -5119,19 +5988,24 @@
             <w:pPr>
               <w:rPr>
                 <w:rStyle w:val="nfaseIntensa"/>
+                <w:lang w:val="pt-BR"/>
               </w:rPr>
             </w:pPr>
-            <w:r>
-              <w:rPr>
-                <w:rStyle w:val="nfaseIntensa"/>
-              </w:rPr>
-              <w:t xml:space="preserve">Priority </w:t>
-            </w:r>
-            <w:r>
-              <w:rPr>
-                <w:rStyle w:val="nfaseIntensa"/>
-              </w:rPr>
-              <w:t>1</w:t>
+            <w:proofErr w:type="spellStart"/>
+            <w:r>
+              <w:rPr>
+                <w:rStyle w:val="nfaseIntensa"/>
+                <w:lang w:val="pt-BR"/>
+              </w:rPr>
+              <w:t>Priority</w:t>
+            </w:r>
+            <w:proofErr w:type="spellEnd"/>
+            <w:r>
+              <w:rPr>
+                <w:rStyle w:val="nfaseIntensa"/>
+                <w:lang w:val="pt-BR"/>
+              </w:rPr>
+              <w:t xml:space="preserve"> 1</w:t>
             </w:r>
           </w:p>
         </w:tc>
@@ -5143,6 +6017,7 @@
             <w:pPr>
               <w:rPr>
                 <w:rStyle w:val="nfaseIntensa"/>
+                <w:lang w:val="pt-BR"/>
               </w:rPr>
             </w:pPr>
           </w:p>
@@ -5155,6 +6030,7 @@
             <w:pPr>
               <w:rPr>
                 <w:rStyle w:val="nfaseIntensa"/>
+                <w:lang w:val="pt-BR"/>
               </w:rPr>
             </w:pPr>
           </w:p>
@@ -5167,6 +6043,7 @@
         <w:rPr>
           <w:sz w:val="12"/>
           <w:szCs w:val="12"/>
+          <w:lang w:val="pt-BR"/>
         </w:rPr>
       </w:pPr>
     </w:p>
@@ -5177,16 +6054,23 @@
         <w:autoSpaceDN w:val="0"/>
         <w:adjustRightInd w:val="0"/>
         <w:spacing w:after="0" w:line="240" w:lineRule="auto"/>
+        <w:rPr>
+          <w:lang w:val="pt-BR"/>
+        </w:rPr>
       </w:pPr>
       <w:r>
         <w:rPr>
           <w:rFonts w:ascii="Calibri" w:hAnsi="Calibri" w:cs="Calibri"/>
           <w:color w:val="000000"/>
           <w:szCs w:val="23"/>
+          <w:lang w:val="pt-BR"/>
         </w:rPr>
         <w:t>O sistema deve ser totalmente em português.</w:t>
       </w:r>
       <w:r>
+        <w:rPr>
+          <w:lang w:val="pt-BR"/>
+        </w:rPr>
         <w:t xml:space="preserve"> </w:t>
       </w:r>
     </w:p>
@@ -5196,6 +6080,7 @@
         <w:rPr>
           <w:sz w:val="12"/>
           <w:szCs w:val="12"/>
+          <w:lang w:val="pt-BR"/>
         </w:rPr>
       </w:pPr>
     </w:p>
@@ -5205,6 +6090,7 @@
         <w:rPr>
           <w:sz w:val="12"/>
           <w:szCs w:val="12"/>
+          <w:lang w:val="pt-BR"/>
         </w:rPr>
       </w:pPr>
     </w:p>
@@ -5214,18 +6100,25 @@
         <w:rPr>
           <w:sz w:val="12"/>
           <w:szCs w:val="12"/>
+          <w:lang w:val="pt-BR"/>
         </w:rPr>
       </w:pPr>
     </w:p>
     <w:p>
       <w:pPr>
         <w:pStyle w:val="Ttulo1"/>
-      </w:pPr>
-      <w:bookmarkStart w:id="21" w:name="_Toc512330141"/>
+        <w:rPr>
+          <w:lang w:val="pt-BR"/>
+        </w:rPr>
+      </w:pPr>
+      <w:bookmarkStart w:id="20" w:name="_Toc512336845"/>
       <w:r>
+        <w:rPr>
+          <w:lang w:val="pt-BR"/>
+        </w:rPr>
         <w:t>REQ-21 Requisito não funcional 06</w:t>
       </w:r>
-      <w:bookmarkEnd w:id="21"/>
+      <w:bookmarkEnd w:id="20"/>
     </w:p>
     <w:tbl>
       <w:tblPr>
@@ -5256,14 +6149,25 @@
             <w:pPr>
               <w:rPr>
                 <w:rStyle w:val="nfaseIntensa"/>
+                <w:lang w:val="pt-BR"/>
               </w:rPr>
             </w:pPr>
             <w:r>
               <w:rPr>
                 <w:rStyle w:val="nfaseIntensa"/>
-              </w:rPr>
-              <w:t>Non-functional</w:t>
-            </w:r>
+                <w:lang w:val="pt-BR"/>
+              </w:rPr>
+              <w:t>Non-</w:t>
+            </w:r>
+            <w:proofErr w:type="spellStart"/>
+            <w:r>
+              <w:rPr>
+                <w:rStyle w:val="nfaseIntensa"/>
+                <w:lang w:val="pt-BR"/>
+              </w:rPr>
+              <w:t>functional</w:t>
+            </w:r>
+            <w:proofErr w:type="spellEnd"/>
           </w:p>
         </w:tc>
         <w:tc>
@@ -5274,19 +6178,24 @@
             <w:pPr>
               <w:rPr>
                 <w:rStyle w:val="nfaseIntensa"/>
+                <w:lang w:val="pt-BR"/>
               </w:rPr>
             </w:pPr>
-            <w:r>
-              <w:rPr>
-                <w:rStyle w:val="nfaseIntensa"/>
-              </w:rPr>
-              <w:t xml:space="preserve">Priority </w:t>
-            </w:r>
-            <w:r>
-              <w:rPr>
-                <w:rStyle w:val="nfaseIntensa"/>
-              </w:rPr>
-              <w:t>1</w:t>
+            <w:proofErr w:type="spellStart"/>
+            <w:r>
+              <w:rPr>
+                <w:rStyle w:val="nfaseIntensa"/>
+                <w:lang w:val="pt-BR"/>
+              </w:rPr>
+              <w:t>Priority</w:t>
+            </w:r>
+            <w:proofErr w:type="spellEnd"/>
+            <w:r>
+              <w:rPr>
+                <w:rStyle w:val="nfaseIntensa"/>
+                <w:lang w:val="pt-BR"/>
+              </w:rPr>
+              <w:t xml:space="preserve"> 1</w:t>
             </w:r>
           </w:p>
         </w:tc>
@@ -5298,6 +6207,7 @@
             <w:pPr>
               <w:rPr>
                 <w:rStyle w:val="nfaseIntensa"/>
+                <w:lang w:val="pt-BR"/>
               </w:rPr>
             </w:pPr>
           </w:p>
@@ -5310,6 +6220,7 @@
             <w:pPr>
               <w:rPr>
                 <w:rStyle w:val="nfaseIntensa"/>
+                <w:lang w:val="pt-BR"/>
               </w:rPr>
             </w:pPr>
           </w:p>
@@ -5322,6 +6233,7 @@
         <w:rPr>
           <w:sz w:val="12"/>
           <w:szCs w:val="12"/>
+          <w:lang w:val="pt-BR"/>
         </w:rPr>
       </w:pPr>
     </w:p>
@@ -5332,12 +6244,16 @@
         <w:autoSpaceDN w:val="0"/>
         <w:adjustRightInd w:val="0"/>
         <w:spacing w:after="0" w:line="240" w:lineRule="auto"/>
+        <w:rPr>
+          <w:lang w:val="pt-BR"/>
+        </w:rPr>
       </w:pPr>
       <w:r>
         <w:rPr>
           <w:rFonts w:ascii="Calibri" w:hAnsi="Calibri" w:cs="Calibri"/>
           <w:color w:val="000000"/>
           <w:szCs w:val="23"/>
+          <w:lang w:val="pt-BR"/>
         </w:rPr>
         <w:t xml:space="preserve">O sistema deve ser seguro, protegendo as informações de seus </w:t>
       </w:r>
@@ -5347,6 +6263,7 @@
           <w:color w:val="0000FF"/>
           <w:szCs w:val="23"/>
           <w:u w:val="single"/>
+          <w:lang w:val="pt-BR"/>
         </w:rPr>
         <w:t>usuários</w:t>
       </w:r>
@@ -5355,10 +6272,14 @@
           <w:rFonts w:ascii="Calibri" w:hAnsi="Calibri" w:cs="Calibri"/>
           <w:color w:val="000000"/>
           <w:szCs w:val="23"/>
+          <w:lang w:val="pt-BR"/>
         </w:rPr>
         <w:t>.</w:t>
       </w:r>
       <w:r>
+        <w:rPr>
+          <w:lang w:val="pt-BR"/>
+        </w:rPr>
         <w:t xml:space="preserve"> </w:t>
       </w:r>
     </w:p>
@@ -5368,6 +6289,7 @@
         <w:rPr>
           <w:sz w:val="12"/>
           <w:szCs w:val="12"/>
+          <w:lang w:val="pt-BR"/>
         </w:rPr>
       </w:pPr>
     </w:p>
@@ -5377,6 +6299,7 @@
         <w:rPr>
           <w:sz w:val="12"/>
           <w:szCs w:val="12"/>
+          <w:lang w:val="pt-BR"/>
         </w:rPr>
       </w:pPr>
     </w:p>
@@ -5386,18 +6309,213 @@
         <w:rPr>
           <w:sz w:val="12"/>
           <w:szCs w:val="12"/>
-        </w:rPr>
-      </w:pPr>
-    </w:p>
-    <w:p/>
-    <w:p/>
+          <w:lang w:val="pt-BR"/>
+        </w:rPr>
+      </w:pPr>
+    </w:p>
+    <w:p>
+      <w:pPr>
+        <w:jc w:val="center"/>
+        <w:rPr>
+          <w:lang w:val="pt-BR"/>
+        </w:rPr>
+      </w:pPr>
+    </w:p>
+    <w:p>
+      <w:pPr>
+        <w:jc w:val="center"/>
+        <w:rPr>
+          <w:lang w:val="pt-BR"/>
+        </w:rPr>
+      </w:pPr>
+    </w:p>
+    <w:p>
+      <w:pPr>
+        <w:pStyle w:val="Ttulo1"/>
+        <w:jc w:val="center"/>
+        <w:rPr>
+          <w:lang w:val="pt-BR"/>
+        </w:rPr>
+      </w:pPr>
+    </w:p>
+    <w:p>
+      <w:pPr>
+        <w:pStyle w:val="Ttulo1"/>
+        <w:jc w:val="center"/>
+        <w:rPr>
+          <w:lang w:val="pt-BR"/>
+        </w:rPr>
+      </w:pPr>
+    </w:p>
+    <w:p>
+      <w:pPr>
+        <w:pStyle w:val="Ttulo1"/>
+        <w:jc w:val="center"/>
+        <w:rPr>
+          <w:lang w:val="pt-BR"/>
+        </w:rPr>
+      </w:pPr>
+    </w:p>
+    <w:p>
+      <w:pPr>
+        <w:pStyle w:val="Ttulo1"/>
+        <w:jc w:val="center"/>
+        <w:rPr>
+          <w:lang w:val="pt-BR"/>
+        </w:rPr>
+      </w:pPr>
+    </w:p>
+    <w:p>
+      <w:pPr>
+        <w:pStyle w:val="Ttulo1"/>
+        <w:jc w:val="center"/>
+        <w:rPr>
+          <w:lang w:val="pt-BR"/>
+        </w:rPr>
+      </w:pPr>
+    </w:p>
+    <w:p>
+      <w:pPr>
+        <w:pStyle w:val="Ttulo1"/>
+        <w:jc w:val="center"/>
+        <w:rPr>
+          <w:lang w:val="pt-BR"/>
+        </w:rPr>
+      </w:pPr>
+    </w:p>
+    <w:p>
+      <w:pPr>
+        <w:pStyle w:val="Ttulo1"/>
+        <w:jc w:val="center"/>
+        <w:rPr>
+          <w:lang w:val="pt-BR"/>
+        </w:rPr>
+      </w:pPr>
+    </w:p>
+    <w:p>
+      <w:pPr>
+        <w:pStyle w:val="Ttulo1"/>
+        <w:jc w:val="center"/>
+        <w:rPr>
+          <w:lang w:val="pt-BR"/>
+        </w:rPr>
+      </w:pPr>
+    </w:p>
+    <w:p>
+      <w:pPr>
+        <w:pStyle w:val="Ttulo1"/>
+        <w:jc w:val="center"/>
+        <w:rPr>
+          <w:lang w:val="pt-BR"/>
+        </w:rPr>
+      </w:pPr>
+    </w:p>
+    <w:p>
+      <w:pPr>
+        <w:pStyle w:val="Ttulo1"/>
+        <w:jc w:val="center"/>
+        <w:rPr>
+          <w:lang w:val="pt-BR"/>
+        </w:rPr>
+      </w:pPr>
+      <w:r>
+        <w:rPr>
+          <w:lang w:val="pt-BR"/>
+        </w:rPr>
+        <w:t>Diagrama de Classe</w:t>
+      </w:r>
+    </w:p>
+    <w:p>
+      <w:pPr>
+        <w:rPr>
+          <w:lang w:val="pt-BR"/>
+        </w:rPr>
+      </w:pPr>
+    </w:p>
+    <w:p>
+      <w:pPr>
+        <w:rPr>
+          <w:lang w:val="pt-BR"/>
+        </w:rPr>
+      </w:pPr>
+    </w:p>
+    <w:p>
+      <w:pPr>
+        <w:rPr>
+          <w:lang w:val="pt-BR"/>
+        </w:rPr>
+      </w:pPr>
+      <w:bookmarkStart w:id="21" w:name="_GoBack"/>
+      <w:bookmarkEnd w:id="21"/>
+    </w:p>
+    <w:p>
+      <w:pPr>
+        <w:rPr>
+          <w:lang w:val="pt-BR"/>
+        </w:rPr>
+      </w:pPr>
+      <w:r>
+        <w:rPr>
+          <w:noProof/>
+          <w:lang w:val="pt-BR" w:eastAsia="pt-BR"/>
+        </w:rPr>
+        <w:drawing>
+          <wp:inline distT="0" distB="0" distL="0" distR="0">
+            <wp:extent cx="6400800" cy="4296410"/>
+            <wp:effectExtent l="0" t="0" r="0" b="0"/>
+            <wp:docPr id="1" name="Imagem 1"/>
+            <wp:cNvGraphicFramePr>
+              <a:graphicFrameLocks xmlns:a="http://schemas.openxmlformats.org/drawingml/2006/main" noChangeAspect="1"/>
+            </wp:cNvGraphicFramePr>
+            <a:graphic xmlns:a="http://schemas.openxmlformats.org/drawingml/2006/main">
+              <a:graphicData uri="http://schemas.openxmlformats.org/drawingml/2006/picture">
+                <pic:pic xmlns:pic="http://schemas.openxmlformats.org/drawingml/2006/picture">
+                  <pic:nvPicPr>
+                    <pic:cNvPr id="1" name="DiagramaClasse.png"/>
+                    <pic:cNvPicPr/>
+                  </pic:nvPicPr>
+                  <pic:blipFill>
+                    <a:blip r:embed="rId9">
+                      <a:extLst>
+                        <a:ext uri="{28A0092B-C50C-407E-A947-70E740481C1C}">
+                          <a14:useLocalDpi xmlns:a14="http://schemas.microsoft.com/office/drawing/2010/main" val="0"/>
+                        </a:ext>
+                      </a:extLst>
+                    </a:blip>
+                    <a:stretch>
+                      <a:fillRect/>
+                    </a:stretch>
+                  </pic:blipFill>
+                  <pic:spPr>
+                    <a:xfrm>
+                      <a:off x="0" y="0"/>
+                      <a:ext cx="6400800" cy="4296410"/>
+                    </a:xfrm>
+                    <a:prstGeom prst="rect">
+                      <a:avLst/>
+                    </a:prstGeom>
+                  </pic:spPr>
+                </pic:pic>
+              </a:graphicData>
+            </a:graphic>
+          </wp:inline>
+        </w:drawing>
+      </w:r>
+    </w:p>
+    <w:p>
+      <w:pPr>
+        <w:rPr>
+          <w:lang w:val="pt-BR"/>
+        </w:rPr>
+      </w:pPr>
+    </w:p>
     <w:sectPr>
-      <w:headerReference w:type="even" r:id="rId9"/>
-      <w:headerReference w:type="default" r:id="rId10"/>
-      <w:footerReference w:type="even" r:id="rId11"/>
-      <w:footerReference w:type="default" r:id="rId12"/>
-      <w:headerReference w:type="first" r:id="rId13"/>
-      <w:footerReference w:type="first" r:id="rId14"/>
+      <w:headerReference w:type="even" r:id="rId10"/>
+      <w:headerReference w:type="default" r:id="rId11"/>
+      <w:footerReference w:type="even" r:id="rId12"/>
+      <w:footerReference w:type="default" r:id="rId13"/>
+      <w:headerReference w:type="first" r:id="rId14"/>
+      <w:footerReference w:type="first" r:id="rId15"/>
       <w:pgSz w:w="12240" w:h="15840"/>
       <w:pgMar w:top="1080" w:right="1080" w:bottom="1080" w:left="1080" w:header="720" w:footer="720" w:gutter="0"/>
       <w:pgNumType w:start="0"/>
@@ -5501,7 +6619,7 @@
         <w:sz w:val="24"/>
         <w:szCs w:val="24"/>
       </w:rPr>
-      <w:t>5</w:t>
+      <w:t>6</w:t>
     </w:r>
     <w:r>
       <w:rPr>
@@ -8966,7 +10084,7 @@
 </file>
 
 <file path=customXml/itemProps2.xml><?xml version="1.0" encoding="utf-8"?>
-<ds:datastoreItem xmlns:ds="http://schemas.openxmlformats.org/officeDocument/2006/customXml" ds:itemID="{5279C439-77A5-4632-B171-4BC53BEAA3B8}">
+<ds:datastoreItem xmlns:ds="http://schemas.openxmlformats.org/officeDocument/2006/customXml" ds:itemID="{1D633134-92AE-4710-B9BD-298124F8620D}">
   <ds:schemaRefs>
     <ds:schemaRef ds:uri="http://schemas.openxmlformats.org/officeDocument/2006/bibliography"/>
   </ds:schemaRefs>
